--- a/CapStone-Project-2/Final-Report.docx
+++ b/CapStone-Project-2/Final-Report.docx
@@ -39,23 +39,7 @@
           <w:rFonts w:ascii="Times New Roman" w:hAnsi="Times New Roman" w:cs="Times New Roman"/>
           <w:u w:val="single"/>
         </w:rPr>
-        <w:t xml:space="preserve">Title- Porto </w:t>
-      </w:r>
-      <w:proofErr w:type="spellStart"/>
-      <w:r>
-        <w:rPr>
-          <w:rFonts w:ascii="Times New Roman" w:hAnsi="Times New Roman" w:cs="Times New Roman"/>
-          <w:u w:val="single"/>
-        </w:rPr>
-        <w:t>Seguro</w:t>
-      </w:r>
-      <w:proofErr w:type="spellEnd"/>
-      <w:r>
-        <w:rPr>
-          <w:rFonts w:ascii="Times New Roman" w:hAnsi="Times New Roman" w:cs="Times New Roman"/>
-          <w:u w:val="single"/>
-        </w:rPr>
-        <w:t xml:space="preserve"> Safe Driver Prediction</w:t>
+        <w:t>Title- Porto Seguro Safe Driver Prediction</w:t>
       </w:r>
     </w:p>
     <w:p>
@@ -96,7 +80,21 @@
           <w:rFonts w:ascii="Times New Roman" w:eastAsia="Times New Roman" w:hAnsi="Times New Roman" w:cs="Times New Roman"/>
           <w:shd w:val="clear" w:color="auto" w:fill="FFFFFF"/>
         </w:rPr>
-        <w:t>Inaccuracies in car insurance company’s claim predictions raise the cost of insurance for good drivers and reduce the price for bad ones. If a driver has claimed the insurance, then there is a possibility that the drivers share some common attributes with other driver who have filed the claim. It is like the bad drivers will have same feature set and the good ones will share the same feature set. It would be great to create a model which can classify between the two drivers group and adjust the insurance price accordingly.</w:t>
+        <w:t>Inaccuracies in car insurance company's claim predictions raise the cost of insurance for good drivers and reduce the price for bad ones. If a driver has claimed the insurance, then</w:t>
+      </w:r>
+      <w:r>
+        <w:rPr>
+          <w:rFonts w:ascii="Times New Roman" w:eastAsia="Times New Roman" w:hAnsi="Times New Roman" w:cs="Times New Roman"/>
+          <w:shd w:val="clear" w:color="auto" w:fill="FFFFFF"/>
+        </w:rPr>
+        <w:t xml:space="preserve"> there is a possibility that the drivers share some common attributes with another driver who have filed the claim. It is like the bad drivers will have the same feature set and the good ones will share the same feature set. It would be great to create a m</w:t>
+      </w:r>
+      <w:r>
+        <w:rPr>
+          <w:rFonts w:ascii="Times New Roman" w:eastAsia="Times New Roman" w:hAnsi="Times New Roman" w:cs="Times New Roman"/>
+          <w:shd w:val="clear" w:color="auto" w:fill="FFFFFF"/>
+        </w:rPr>
+        <w:t>odel which can classify between the two drivers group and adjust the insurance price accordingly.</w:t>
       </w:r>
     </w:p>
     <w:p>
@@ -150,21 +148,19 @@
         <w:rPr>
           <w:rFonts w:ascii="Times New Roman" w:hAnsi="Times New Roman" w:cs="Times New Roman"/>
         </w:rPr>
-        <w:t xml:space="preserve">The Clients are auto insurance company which can use the prediction models to classify among the good and bad drivers. Also, the auto insurance company can issue guidelines on how to become a good driver, hence drivers will have a chance to improve their records and lower their insurance premium. The first client will be Porto </w:t>
-      </w:r>
-      <w:proofErr w:type="spellStart"/>
-      <w:r>
-        <w:rPr>
-          <w:rFonts w:ascii="Times New Roman" w:hAnsi="Times New Roman" w:cs="Times New Roman"/>
-        </w:rPr>
-        <w:t>Seguro</w:t>
-      </w:r>
-      <w:proofErr w:type="spellEnd"/>
-      <w:r>
-        <w:rPr>
-          <w:rFonts w:ascii="Times New Roman" w:hAnsi="Times New Roman" w:cs="Times New Roman"/>
-        </w:rPr>
-        <w:t>, Brazil’s largest auto insurance company and the donor of this data set.</w:t>
+        <w:t xml:space="preserve">The Clients are auto insurance company which can use the prediction models to classify among the good and bad drivers. Also, the auto insurance </w:t>
+      </w:r>
+      <w:r>
+        <w:rPr>
+          <w:rFonts w:ascii="Times New Roman" w:hAnsi="Times New Roman" w:cs="Times New Roman"/>
+        </w:rPr>
+        <w:t>company can issue guidelines on how to become a good driver. Hence drivers will have a chance to improve their records and lower their insurance premium. The first client will be Porto Seguro, Brazil’s largest auto insurance company and the donor of this d</w:t>
+      </w:r>
+      <w:r>
+        <w:rPr>
+          <w:rFonts w:ascii="Times New Roman" w:hAnsi="Times New Roman" w:cs="Times New Roman"/>
+        </w:rPr>
+        <w:t>ata set.</w:t>
       </w:r>
     </w:p>
     <w:p>
@@ -204,21 +200,7 @@
         <w:rPr>
           <w:rFonts w:ascii="Times New Roman" w:hAnsi="Times New Roman" w:cs="Times New Roman"/>
         </w:rPr>
-        <w:t xml:space="preserve">The Data is available on </w:t>
-      </w:r>
-      <w:proofErr w:type="spellStart"/>
-      <w:r>
-        <w:rPr>
-          <w:rFonts w:ascii="Times New Roman" w:hAnsi="Times New Roman" w:cs="Times New Roman"/>
-        </w:rPr>
-        <w:t>Kaggle</w:t>
-      </w:r>
-      <w:proofErr w:type="spellEnd"/>
-      <w:r>
-        <w:rPr>
-          <w:rFonts w:ascii="Times New Roman" w:hAnsi="Times New Roman" w:cs="Times New Roman"/>
-        </w:rPr>
-        <w:t>. Here is the link-</w:t>
+        <w:t>The Data is available on Kaggle. Here is the link-</w:t>
       </w:r>
     </w:p>
     <w:p>
@@ -246,21 +228,13 @@
         <w:rPr>
           <w:rFonts w:ascii="Times New Roman" w:hAnsi="Times New Roman" w:cs="Times New Roman"/>
         </w:rPr>
-        <w:t xml:space="preserve">The data is provided by the Porto </w:t>
-      </w:r>
-      <w:proofErr w:type="spellStart"/>
-      <w:r>
-        <w:rPr>
-          <w:rFonts w:ascii="Times New Roman" w:hAnsi="Times New Roman" w:cs="Times New Roman"/>
-        </w:rPr>
-        <w:t>Seguro</w:t>
-      </w:r>
-      <w:proofErr w:type="spellEnd"/>
-      <w:r>
-        <w:rPr>
-          <w:rFonts w:ascii="Times New Roman" w:hAnsi="Times New Roman" w:cs="Times New Roman"/>
-        </w:rPr>
-        <w:t>. The data is highly anonymized and no information is provided about the features. There are almost 54 features for a single driver. The data is divided into the Train and test. The train data has a target column which has 0 for no claim and 1 for claim. Hence, it is a binary classification problem.</w:t>
+        <w:t>The data is provided by the Porto Seguro. The data is highly anonymized, and no information is provided about the features. Ther</w:t>
+      </w:r>
+      <w:r>
+        <w:rPr>
+          <w:rFonts w:ascii="Times New Roman" w:hAnsi="Times New Roman" w:cs="Times New Roman"/>
+        </w:rPr>
+        <w:t>e are almost 54 features for a single driver. The data is divided into the Train and test. The train data has a target column which has 0 for no claim and 1 for the claim. Hence, it is a binary classification problem.</w:t>
       </w:r>
     </w:p>
     <w:p>
@@ -310,7 +284,7 @@
           <w:rFonts w:ascii="Times New Roman" w:eastAsia="Times New Roman" w:hAnsi="Times New Roman" w:cs="Times New Roman"/>
           <w:color w:val="000000"/>
         </w:rPr>
-        <w:t xml:space="preserve">of features are </w:t>
+        <w:t xml:space="preserve">of features is </w:t>
       </w:r>
       <w:r>
         <w:rPr>
@@ -554,6 +528,7 @@
           <w:tab w:val="left" w:pos="14656"/>
         </w:tabs>
         <w:wordWrap w:val="0"/>
+        <w:jc w:val="both"/>
         <w:textAlignment w:val="baseline"/>
         <w:rPr>
           <w:rFonts w:ascii="Times New Roman" w:hAnsi="Times New Roman" w:cs="Times New Roman"/>
@@ -565,21 +540,21 @@
           <w:rFonts w:ascii="Times New Roman" w:hAnsi="Times New Roman" w:cs="Times New Roman"/>
           <w:color w:val="000000"/>
         </w:rPr>
-        <w:t>With the continuous features we can do a correlation analysis an</w:t>
-      </w:r>
-      <w:r>
-        <w:rPr>
-          <w:rFonts w:ascii="Times New Roman" w:hAnsi="Times New Roman" w:cs="Times New Roman"/>
-          <w:color w:val="000000"/>
-        </w:rPr>
-        <w:t>d also do a PCA to see which     fea</w:t>
-      </w:r>
-      <w:r>
-        <w:rPr>
-          <w:rFonts w:ascii="Times New Roman" w:hAnsi="Times New Roman" w:cs="Times New Roman"/>
-          <w:color w:val="000000"/>
-        </w:rPr>
-        <w:t>ture impacts the most.</w:t>
+        <w:t>With the continuous features, we can do a correlation analysis an</w:t>
+      </w:r>
+      <w:r>
+        <w:rPr>
+          <w:rFonts w:ascii="Times New Roman" w:hAnsi="Times New Roman" w:cs="Times New Roman"/>
+          <w:color w:val="000000"/>
+        </w:rPr>
+        <w:t>d also do a PCA to see which fea</w:t>
+      </w:r>
+      <w:r>
+        <w:rPr>
+          <w:rFonts w:ascii="Times New Roman" w:hAnsi="Times New Roman" w:cs="Times New Roman"/>
+          <w:color w:val="000000"/>
+        </w:rPr>
+        <w:t>tures has the most impact on the final result. The results are shown in the later section of this report.</w:t>
       </w:r>
     </w:p>
     <w:p>
@@ -643,7 +618,15 @@
           <w:color w:val="000000"/>
           <w:u w:val="single"/>
         </w:rPr>
-        <w:t>Binary Variable Analysis</w:t>
+        <w:t xml:space="preserve">Binary </w:t>
+      </w:r>
+      <w:r>
+        <w:rPr>
+          <w:rFonts w:ascii="Times New Roman" w:hAnsi="Times New Roman" w:cs="Times New Roman"/>
+          <w:color w:val="000000"/>
+          <w:u w:val="single"/>
+        </w:rPr>
+        <w:t>Variable Analysis</w:t>
       </w:r>
       <w:r>
         <w:rPr>
@@ -651,64 +634,6 @@
           <w:color w:val="000000"/>
         </w:rPr>
         <w:t>-</w:t>
-      </w:r>
-    </w:p>
-    <w:p>
-      <w:pPr>
-        <w:pStyle w:val="NormalWeb"/>
-        <w:spacing w:line="300" w:lineRule="atLeast"/>
-        <w:rPr>
-          <w:color w:val="000000"/>
-        </w:rPr>
-      </w:pPr>
-      <w:r>
-        <w:rPr>
-          <w:color w:val="000000"/>
-        </w:rPr>
-        <w:t>From the above matrix it is very clear that the following variables have a strong correlation-</w:t>
-      </w:r>
-      <w:r>
-        <w:rPr>
-          <w:color w:val="000000"/>
-        </w:rPr>
-        <w:br/>
-        <w:t>1) 'ps_car_15' with 'ps_car_13', a strong positive correlation is found.</w:t>
-      </w:r>
-      <w:r>
-        <w:rPr>
-          <w:color w:val="000000"/>
-        </w:rPr>
-        <w:br/>
-        <w:t>2) 'ps_car_13' with 'ps_car_12', a strong positive correlation is found.</w:t>
-      </w:r>
-      <w:r>
-        <w:rPr>
-          <w:color w:val="000000"/>
-        </w:rPr>
-        <w:br/>
-        <w:t xml:space="preserve">3) 'ps_reg_03' with 'ps_reg_01' and 'ps_reg_02', a strong positive correlation is found. </w:t>
-      </w:r>
-    </w:p>
-    <w:p>
-      <w:pPr>
-        <w:pStyle w:val="NormalWeb"/>
-        <w:spacing w:line="300" w:lineRule="atLeast"/>
-        <w:rPr>
-          <w:color w:val="000000"/>
-        </w:rPr>
-      </w:pPr>
-      <w:r>
-        <w:rPr>
-          <w:color w:val="000000"/>
-        </w:rPr>
-        <w:t xml:space="preserve">The data is anonymized, so it is hard to determine what does each of these variable means. For example, variable 'ps_reg_03', might have to do something with the registering of the user in a </w:t>
-      </w:r>
-      <w:r>
-        <w:rPr>
-          <w:color w:val="000000"/>
-        </w:rPr>
-        <w:lastRenderedPageBreak/>
-        <w:t>certain region in Brazil. PS must have divided the Brazil into different regions and these variables are the indicators</w:t>
       </w:r>
     </w:p>
     <w:p>
@@ -738,6 +663,13 @@
           <w:color w:val="000000"/>
         </w:rPr>
       </w:pPr>
+      <w:r>
+        <w:rPr>
+          <w:rFonts w:ascii="Times New Roman" w:eastAsia="Times New Roman" w:hAnsi="Times New Roman" w:cs="Times New Roman"/>
+          <w:color w:val="000000"/>
+        </w:rPr>
+        <w:t>The results of the binary variable analysis are –</w:t>
+      </w:r>
     </w:p>
     <w:p>
       <w:pPr>
@@ -770,16 +702,8 @@
         <w:rPr>
           <w:rFonts w:ascii="Times New Roman" w:eastAsia="Times New Roman" w:hAnsi="Times New Roman" w:cs="Times New Roman"/>
           <w:color w:val="000000"/>
-          <w:u w:val="single"/>
-        </w:rPr>
-        <w:t>Categorical Variable Analysis</w:t>
-      </w:r>
-      <w:r>
-        <w:rPr>
-          <w:rFonts w:ascii="Times New Roman" w:eastAsia="Times New Roman" w:hAnsi="Times New Roman" w:cs="Times New Roman"/>
-          <w:color w:val="000000"/>
-        </w:rPr>
-        <w:t>-</w:t>
+        </w:rPr>
+        <w:t xml:space="preserve">1) 'ps_ind_08_bin' variable plays a crucial role on the target variable, 0ut of 3.5 %, 2.9% did not files a claim when   'ps_ind_08_bin' is false and 0.6% filed claim when it is true. Hence a good variable to learn.       </w:t>
       </w:r>
     </w:p>
     <w:p>
@@ -809,198 +733,29 @@
           <w:color w:val="000000"/>
         </w:rPr>
       </w:pPr>
-    </w:p>
-    <w:p>
-      <w:pPr>
-        <w:pStyle w:val="NormalWeb"/>
-        <w:spacing w:line="300" w:lineRule="atLeast"/>
-        <w:rPr>
-          <w:color w:val="000000"/>
-        </w:rPr>
-      </w:pPr>
-      <w:r>
-        <w:rPr>
-          <w:color w:val="000000"/>
-        </w:rPr>
-        <w:t>There are 2 assumptions for the categorical variables-</w:t>
-      </w:r>
-      <w:r>
-        <w:rPr>
-          <w:color w:val="000000"/>
-        </w:rPr>
-        <w:br/>
-        <w:t>1) The categorical variable are independent, it means that the variables are something like car categories and are independent to each other and to target as well.</w:t>
-      </w:r>
-      <w:r>
-        <w:rPr>
-          <w:color w:val="000000"/>
-        </w:rPr>
-        <w:br/>
-        <w:t>2) The categorical variables are dependent and correlated with target. It means that the variab</w:t>
-      </w:r>
-      <w:r>
-        <w:rPr>
-          <w:color w:val="000000"/>
-        </w:rPr>
-        <w:t>le present something like the</w:t>
-      </w:r>
-      <w:r>
-        <w:rPr>
-          <w:color w:val="000000"/>
-        </w:rPr>
-        <w:t xml:space="preserve"> citations</w:t>
-      </w:r>
-      <w:r>
-        <w:rPr>
-          <w:color w:val="000000"/>
-        </w:rPr>
-        <w:t>/tickets</w:t>
-      </w:r>
-      <w:r>
-        <w:rPr>
-          <w:color w:val="000000"/>
-        </w:rPr>
-        <w:t xml:space="preserve"> from the cops. Some customers might have 4 -5 tickets/citation for reckless driving or for any other reason and those </w:t>
-      </w:r>
-      <w:r>
-        <w:rPr>
-          <w:color w:val="000000"/>
-        </w:rPr>
-        <w:t>customers</w:t>
-      </w:r>
-      <w:r>
-        <w:rPr>
-          <w:color w:val="000000"/>
-        </w:rPr>
-        <w:t xml:space="preserve"> are kept in the high risk area. Customers with 2-3 tickets are kept in moderate area and customers with 0 to 1 tickets are kept in safe zone. </w:t>
-      </w:r>
-    </w:p>
-    <w:p>
-      <w:pPr>
-        <w:pStyle w:val="NormalWeb"/>
-        <w:spacing w:line="300" w:lineRule="atLeast"/>
-        <w:rPr>
-          <w:color w:val="000000"/>
-        </w:rPr>
-      </w:pPr>
-    </w:p>
-    <w:p>
-      <w:pPr>
-        <w:pStyle w:val="NormalWeb"/>
-        <w:spacing w:line="300" w:lineRule="atLeast"/>
-        <w:rPr>
-          <w:color w:val="000000"/>
-        </w:rPr>
-      </w:pPr>
-      <w:r>
-        <w:rPr>
-          <w:color w:val="000000"/>
-        </w:rPr>
-        <w:t xml:space="preserve">If second assumption is true, then there is </w:t>
-      </w:r>
-      <w:r>
-        <w:rPr>
-          <w:color w:val="000000"/>
-        </w:rPr>
-        <w:t>supposed to</w:t>
-      </w:r>
-      <w:r>
-        <w:rPr>
-          <w:color w:val="000000"/>
-        </w:rPr>
-        <w:t xml:space="preserve"> be a strong correlation with the target variable. There are a tot</w:t>
-      </w:r>
-      <w:r>
-        <w:rPr>
-          <w:color w:val="000000"/>
-        </w:rPr>
-        <w:t xml:space="preserve">al of 14 categorical features. </w:t>
-      </w:r>
-      <w:r>
-        <w:rPr>
-          <w:color w:val="000000"/>
-        </w:rPr>
-        <w:t xml:space="preserve">The best way to check a correlation among categorical and binary variable is to conduct a </w:t>
+      <w:r>
+        <w:rPr>
+          <w:rFonts w:ascii="Times New Roman" w:eastAsia="Times New Roman" w:hAnsi="Times New Roman" w:cs="Times New Roman"/>
+          <w:color w:val="000000"/>
+        </w:rPr>
+        <w:lastRenderedPageBreak/>
+        <w:t xml:space="preserve">2) Same for the variables, 'ps_ind_10_bin', 'ps_ind_11_bin', 'ps_ind_12_bin', 'ps_ind_13_bin'. </w:t>
       </w:r>
       <w:proofErr w:type="spellStart"/>
       <w:r>
         <w:rPr>
-          <w:color w:val="000000"/>
-        </w:rPr>
-        <w:t>polychoric</w:t>
+          <w:rFonts w:ascii="Times New Roman" w:eastAsia="Times New Roman" w:hAnsi="Times New Roman" w:cs="Times New Roman"/>
+          <w:color w:val="000000"/>
+        </w:rPr>
+        <w:t>Aslo</w:t>
       </w:r>
       <w:proofErr w:type="spellEnd"/>
       <w:r>
         <w:rPr>
-          <w:color w:val="000000"/>
-        </w:rPr>
-        <w:t xml:space="preserve"> correlation. However, there is no library or package which estimates </w:t>
-      </w:r>
-      <w:proofErr w:type="spellStart"/>
-      <w:r>
-        <w:rPr>
-          <w:color w:val="000000"/>
-        </w:rPr>
-        <w:t>polychoric</w:t>
-      </w:r>
-      <w:proofErr w:type="spellEnd"/>
-      <w:r>
-        <w:rPr>
-          <w:color w:val="000000"/>
-        </w:rPr>
-        <w:t xml:space="preserve">, hence this idea is dropped. </w:t>
-      </w:r>
-    </w:p>
-    <w:p>
-      <w:pPr>
-        <w:pStyle w:val="NormalWeb"/>
-        <w:spacing w:line="300" w:lineRule="atLeast"/>
-        <w:rPr>
-          <w:color w:val="000000"/>
-        </w:rPr>
-      </w:pPr>
-    </w:p>
-    <w:p>
-      <w:pPr>
-        <w:pStyle w:val="NormalWeb"/>
-        <w:spacing w:line="300" w:lineRule="atLeast"/>
-        <w:rPr>
-          <w:color w:val="000000"/>
-        </w:rPr>
-      </w:pPr>
-      <w:r>
-        <w:rPr>
-          <w:color w:val="000000"/>
-        </w:rPr>
-        <w:t xml:space="preserve">To check if our second assumption is correct, we can assume the categorical to be continuous variable and use point </w:t>
-      </w:r>
-      <w:proofErr w:type="spellStart"/>
-      <w:r>
-        <w:rPr>
-          <w:color w:val="000000"/>
-        </w:rPr>
-        <w:t>biserial</w:t>
-      </w:r>
-      <w:proofErr w:type="spellEnd"/>
-      <w:r>
-        <w:rPr>
-          <w:color w:val="000000"/>
-        </w:rPr>
-        <w:t xml:space="preserve"> correlation coefficient from </w:t>
-      </w:r>
-      <w:proofErr w:type="spellStart"/>
-      <w:r>
-        <w:rPr>
-          <w:color w:val="000000"/>
-        </w:rPr>
-        <w:t>scipy</w:t>
-      </w:r>
-      <w:proofErr w:type="spellEnd"/>
-      <w:r>
-        <w:rPr>
-          <w:color w:val="000000"/>
-        </w:rPr>
-        <w:t xml:space="preserve"> package, which calculate correlation between the binary and continuous variables. This will solve the purpose.</w:t>
+          <w:rFonts w:ascii="Times New Roman" w:eastAsia="Times New Roman" w:hAnsi="Times New Roman" w:cs="Times New Roman"/>
+          <w:color w:val="000000"/>
+        </w:rPr>
+        <w:t xml:space="preserve">, 'ps_calc_15_bin' and 'ps_ind_20_bin' have a strong association with the target variable.      </w:t>
       </w:r>
     </w:p>
     <w:p>
@@ -1030,6 +785,13 @@
           <w:color w:val="000000"/>
         </w:rPr>
       </w:pPr>
+      <w:r>
+        <w:rPr>
+          <w:rFonts w:ascii="Times New Roman" w:eastAsia="Times New Roman" w:hAnsi="Times New Roman" w:cs="Times New Roman"/>
+          <w:color w:val="000000"/>
+        </w:rPr>
+        <w:t xml:space="preserve">3) String association means that how the target variable switches between 0 and 1 with respect to the binary input.    </w:t>
+      </w:r>
     </w:p>
     <w:p>
       <w:pPr>
@@ -1056,16 +818,14 @@
         <w:rPr>
           <w:rFonts w:ascii="Times New Roman" w:eastAsia="Times New Roman" w:hAnsi="Times New Roman" w:cs="Times New Roman"/>
           <w:color w:val="000000"/>
-          <w:u w:val="single"/>
         </w:rPr>
       </w:pPr>
       <w:r>
         <w:rPr>
           <w:rFonts w:ascii="Times New Roman" w:eastAsia="Times New Roman" w:hAnsi="Times New Roman" w:cs="Times New Roman"/>
           <w:color w:val="000000"/>
-          <w:u w:val="single"/>
-        </w:rPr>
-        <w:t>PCA (Principal Component Analysis)</w:t>
+        </w:rPr>
+        <w:t>4) Please note that since we have binary variable on both sides, feature space and target space, it is irrelevant to talk about the correlation, rather we can try to estimate how strong an input variable is associated with the output.</w:t>
       </w:r>
     </w:p>
     <w:p>
@@ -1095,22 +855,6 @@
           <w:color w:val="000000"/>
         </w:rPr>
       </w:pPr>
-      <w:proofErr w:type="gramStart"/>
-      <w:r>
-        <w:rPr>
-          <w:rFonts w:ascii="Times New Roman" w:eastAsia="Times New Roman" w:hAnsi="Times New Roman" w:cs="Times New Roman"/>
-          <w:color w:val="000000"/>
-        </w:rPr>
-        <w:t>PCA  is</w:t>
-      </w:r>
-      <w:proofErr w:type="gramEnd"/>
-      <w:r>
-        <w:rPr>
-          <w:rFonts w:ascii="Times New Roman" w:eastAsia="Times New Roman" w:hAnsi="Times New Roman" w:cs="Times New Roman"/>
-          <w:color w:val="000000"/>
-        </w:rPr>
-        <w:t xml:space="preserve"> conducted to reduce the dimensionality of the data set.</w:t>
-      </w:r>
     </w:p>
     <w:p>
       <w:pPr>
@@ -1135,31 +879,672 @@
         <w:wordWrap w:val="0"/>
         <w:textAlignment w:val="baseline"/>
         <w:rPr>
-          <w:rFonts w:ascii="Times New Roman" w:hAnsi="Times New Roman" w:cs="Times New Roman"/>
-          <w:color w:val="000000"/>
-        </w:rPr>
-      </w:pPr>
-      <w:r>
-        <w:rPr>
-          <w:rFonts w:ascii="Times New Roman" w:hAnsi="Times New Roman" w:cs="Times New Roman"/>
-          <w:color w:val="000000"/>
-        </w:rPr>
-        <w:t>W</w:t>
-      </w:r>
-      <w:r>
-        <w:rPr>
-          <w:rFonts w:ascii="Times New Roman" w:hAnsi="Times New Roman" w:cs="Times New Roman"/>
-          <w:color w:val="000000"/>
-        </w:rPr>
-        <w:t>e found that with 24 PC are good enough to capture all the variance in the data.</w:t>
-      </w:r>
-      <w:r>
-        <w:rPr>
-          <w:rFonts w:ascii="Times New Roman" w:hAnsi="Times New Roman" w:cs="Times New Roman"/>
-          <w:color w:val="000000"/>
-        </w:rPr>
-        <w:br/>
-        <w:t>After 24 PCA there is not much difference in variance. But if we choose 24, we are still not able to reduce the dimensionality of data at large. So we plan to stick with the 5 PC only.</w:t>
+          <w:rFonts w:ascii="Times New Roman" w:eastAsia="Times New Roman" w:hAnsi="Times New Roman" w:cs="Times New Roman"/>
+          <w:color w:val="000000"/>
+        </w:rPr>
+      </w:pPr>
+    </w:p>
+    <w:p>
+      <w:pPr>
+        <w:tabs>
+          <w:tab w:val="left" w:pos="916"/>
+          <w:tab w:val="left" w:pos="1832"/>
+          <w:tab w:val="left" w:pos="2748"/>
+          <w:tab w:val="left" w:pos="3664"/>
+          <w:tab w:val="left" w:pos="4580"/>
+          <w:tab w:val="left" w:pos="5496"/>
+          <w:tab w:val="left" w:pos="6412"/>
+          <w:tab w:val="left" w:pos="7328"/>
+          <w:tab w:val="left" w:pos="8244"/>
+          <w:tab w:val="left" w:pos="9160"/>
+          <w:tab w:val="left" w:pos="10076"/>
+          <w:tab w:val="left" w:pos="10992"/>
+          <w:tab w:val="left" w:pos="11908"/>
+          <w:tab w:val="left" w:pos="12824"/>
+          <w:tab w:val="left" w:pos="13740"/>
+          <w:tab w:val="left" w:pos="14656"/>
+        </w:tabs>
+        <w:wordWrap w:val="0"/>
+        <w:jc w:val="both"/>
+        <w:textAlignment w:val="baseline"/>
+        <w:rPr>
+          <w:rFonts w:ascii="Times New Roman" w:eastAsia="Times New Roman" w:hAnsi="Times New Roman" w:cs="Times New Roman"/>
+          <w:color w:val="000000"/>
+        </w:rPr>
+      </w:pPr>
+      <w:r>
+        <w:rPr>
+          <w:rFonts w:ascii="Times New Roman" w:eastAsia="Times New Roman" w:hAnsi="Times New Roman" w:cs="Times New Roman"/>
+          <w:color w:val="000000"/>
+          <w:u w:val="single"/>
+        </w:rPr>
+        <w:t>Categorical Variable Analysis</w:t>
+      </w:r>
+      <w:r>
+        <w:rPr>
+          <w:rFonts w:ascii="Times New Roman" w:eastAsia="Times New Roman" w:hAnsi="Times New Roman" w:cs="Times New Roman"/>
+          <w:color w:val="000000"/>
+        </w:rPr>
+        <w:t>-</w:t>
+      </w:r>
+    </w:p>
+    <w:p>
+      <w:pPr>
+        <w:pStyle w:val="NormalWeb"/>
+        <w:spacing w:line="300" w:lineRule="atLeast"/>
+        <w:jc w:val="both"/>
+        <w:rPr>
+          <w:color w:val="000000"/>
+        </w:rPr>
+      </w:pPr>
+      <w:r>
+        <w:rPr>
+          <w:color w:val="000000"/>
+        </w:rPr>
+        <w:t xml:space="preserve">There are two assumptions for the categorical variables-1) The </w:t>
+      </w:r>
+      <w:r>
+        <w:rPr>
+          <w:color w:val="000000"/>
+        </w:rPr>
+        <w:t>categorical variable is independent; it means that the variables are something like car categories and are independent to each other and target as well.</w:t>
+      </w:r>
+      <w:r>
+        <w:rPr>
+          <w:color w:val="000000"/>
+        </w:rPr>
+        <w:t xml:space="preserve"> </w:t>
+      </w:r>
+      <w:r>
+        <w:rPr>
+          <w:color w:val="000000"/>
+        </w:rPr>
+        <w:t>2) The categorical variables are dependent and correlated with the target. It means that the variab</w:t>
+      </w:r>
+      <w:r>
+        <w:rPr>
+          <w:color w:val="000000"/>
+        </w:rPr>
+        <w:t>le pr</w:t>
+      </w:r>
+      <w:r>
+        <w:rPr>
+          <w:color w:val="000000"/>
+        </w:rPr>
+        <w:t>esents something like the</w:t>
+      </w:r>
+      <w:r>
+        <w:rPr>
+          <w:color w:val="000000"/>
+        </w:rPr>
+        <w:t xml:space="preserve"> citations</w:t>
+      </w:r>
+      <w:r>
+        <w:rPr>
+          <w:color w:val="000000"/>
+        </w:rPr>
+        <w:t>/tickets</w:t>
+      </w:r>
+      <w:r>
+        <w:rPr>
+          <w:color w:val="000000"/>
+        </w:rPr>
+        <w:t xml:space="preserve"> from the cops. Some customers might have 4 -5 tickets/citation for reckless driving or any other reason and those </w:t>
+      </w:r>
+      <w:r>
+        <w:rPr>
+          <w:color w:val="000000"/>
+        </w:rPr>
+        <w:t>customers</w:t>
+      </w:r>
+      <w:r>
+        <w:rPr>
+          <w:color w:val="000000"/>
+        </w:rPr>
+        <w:t xml:space="preserve"> are kept in the high-risk area. Customers with 2-3 tickets are kept in the moderate area</w:t>
+      </w:r>
+      <w:r>
+        <w:rPr>
+          <w:color w:val="000000"/>
+        </w:rPr>
+        <w:t xml:space="preserve"> and customers with 0 to 1 tickets are kept in the safe zone.  </w:t>
+      </w:r>
+    </w:p>
+    <w:p>
+      <w:pPr>
+        <w:pStyle w:val="NormalWeb"/>
+        <w:spacing w:line="300" w:lineRule="atLeast"/>
+        <w:jc w:val="both"/>
+        <w:rPr>
+          <w:color w:val="000000"/>
+        </w:rPr>
+      </w:pPr>
+    </w:p>
+    <w:p>
+      <w:pPr>
+        <w:pStyle w:val="NormalWeb"/>
+        <w:spacing w:line="300" w:lineRule="atLeast"/>
+        <w:jc w:val="both"/>
+        <w:rPr>
+          <w:color w:val="000000"/>
+        </w:rPr>
+      </w:pPr>
+      <w:r>
+        <w:rPr>
+          <w:color w:val="000000"/>
+        </w:rPr>
+        <w:t xml:space="preserve">If the second assumption is true, then there is </w:t>
+      </w:r>
+      <w:r>
+        <w:rPr>
+          <w:color w:val="000000"/>
+        </w:rPr>
+        <w:t>supposed to</w:t>
+      </w:r>
+      <w:r>
+        <w:rPr>
+          <w:color w:val="000000"/>
+        </w:rPr>
+        <w:t xml:space="preserve"> be a strong correlation with the target variable. There are a tot</w:t>
+      </w:r>
+      <w:r>
+        <w:rPr>
+          <w:color w:val="000000"/>
+        </w:rPr>
+        <w:t xml:space="preserve">al of 14 categorical features. </w:t>
+      </w:r>
+      <w:r>
+        <w:rPr>
+          <w:color w:val="000000"/>
+        </w:rPr>
+        <w:t>The best way to check a correlation</w:t>
+      </w:r>
+      <w:r>
+        <w:rPr>
+          <w:color w:val="000000"/>
+        </w:rPr>
+        <w:t xml:space="preserve"> among categorical and binary variable is to conduct a polychoric correlation. However, there is no library or package which estimates polychoric, hence this idea is dropped. </w:t>
+      </w:r>
+    </w:p>
+    <w:p>
+      <w:pPr>
+        <w:pStyle w:val="NormalWeb"/>
+        <w:spacing w:line="300" w:lineRule="atLeast"/>
+        <w:jc w:val="both"/>
+        <w:rPr>
+          <w:color w:val="000000"/>
+        </w:rPr>
+      </w:pPr>
+    </w:p>
+    <w:p>
+      <w:pPr>
+        <w:pStyle w:val="NormalWeb"/>
+        <w:spacing w:line="300" w:lineRule="atLeast"/>
+        <w:jc w:val="both"/>
+        <w:rPr>
+          <w:color w:val="000000"/>
+        </w:rPr>
+      </w:pPr>
+      <w:r>
+        <w:rPr>
+          <w:color w:val="000000"/>
+        </w:rPr>
+        <w:t xml:space="preserve">To check if our second assumption is correct, we can assume the categorical to </w:t>
+      </w:r>
+      <w:r>
+        <w:rPr>
+          <w:color w:val="000000"/>
+        </w:rPr>
+        <w:t xml:space="preserve">be continuous variable and use point biserial correlation coefficient from scipy package, which calculates correlation between the binary and continuous variables. This will solve the purpose. </w:t>
+      </w:r>
+    </w:p>
+    <w:p>
+      <w:pPr>
+        <w:pStyle w:val="NormalWeb"/>
+        <w:spacing w:line="300" w:lineRule="atLeast"/>
+        <w:jc w:val="both"/>
+        <w:rPr>
+          <w:color w:val="000000"/>
+        </w:rPr>
+      </w:pPr>
+      <w:r>
+        <w:rPr>
+          <w:color w:val="000000"/>
+        </w:rPr>
+        <w:t>After running a correlation analysis, we found that our first assumption is correct and there is no support the second assumption.</w:t>
+      </w:r>
+    </w:p>
+    <w:p>
+      <w:pPr>
+        <w:tabs>
+          <w:tab w:val="left" w:pos="916"/>
+          <w:tab w:val="left" w:pos="1832"/>
+          <w:tab w:val="left" w:pos="2748"/>
+          <w:tab w:val="left" w:pos="3664"/>
+          <w:tab w:val="left" w:pos="4580"/>
+          <w:tab w:val="left" w:pos="5496"/>
+          <w:tab w:val="left" w:pos="6412"/>
+          <w:tab w:val="left" w:pos="7328"/>
+          <w:tab w:val="left" w:pos="8244"/>
+          <w:tab w:val="left" w:pos="9160"/>
+          <w:tab w:val="left" w:pos="10076"/>
+          <w:tab w:val="left" w:pos="10992"/>
+          <w:tab w:val="left" w:pos="11908"/>
+          <w:tab w:val="left" w:pos="12824"/>
+          <w:tab w:val="left" w:pos="13740"/>
+          <w:tab w:val="left" w:pos="14656"/>
+        </w:tabs>
+        <w:wordWrap w:val="0"/>
+        <w:jc w:val="both"/>
+        <w:textAlignment w:val="baseline"/>
+        <w:rPr>
+          <w:rFonts w:ascii="Times New Roman" w:hAnsi="Times New Roman" w:cs="Times New Roman"/>
+          <w:color w:val="000000"/>
+        </w:rPr>
+      </w:pPr>
+    </w:p>
+    <w:p>
+      <w:pPr>
+        <w:tabs>
+          <w:tab w:val="left" w:pos="916"/>
+          <w:tab w:val="left" w:pos="1832"/>
+          <w:tab w:val="left" w:pos="2748"/>
+          <w:tab w:val="left" w:pos="3664"/>
+          <w:tab w:val="left" w:pos="4580"/>
+          <w:tab w:val="left" w:pos="5496"/>
+          <w:tab w:val="left" w:pos="6412"/>
+          <w:tab w:val="left" w:pos="7328"/>
+          <w:tab w:val="left" w:pos="8244"/>
+          <w:tab w:val="left" w:pos="9160"/>
+          <w:tab w:val="left" w:pos="10076"/>
+          <w:tab w:val="left" w:pos="10992"/>
+          <w:tab w:val="left" w:pos="11908"/>
+          <w:tab w:val="left" w:pos="12824"/>
+          <w:tab w:val="left" w:pos="13740"/>
+          <w:tab w:val="left" w:pos="14656"/>
+        </w:tabs>
+        <w:wordWrap w:val="0"/>
+        <w:jc w:val="both"/>
+        <w:textAlignment w:val="baseline"/>
+        <w:rPr>
+          <w:rFonts w:ascii="Times New Roman" w:hAnsi="Times New Roman" w:cs="Times New Roman"/>
+          <w:color w:val="000000"/>
+        </w:rPr>
+      </w:pPr>
+      <w:r>
+        <w:rPr>
+          <w:rFonts w:ascii="Times New Roman" w:hAnsi="Times New Roman" w:cs="Times New Roman"/>
+          <w:color w:val="000000"/>
+          <w:u w:val="single"/>
+        </w:rPr>
+        <w:t>Pearson Correlation Analysis</w:t>
+      </w:r>
+      <w:r>
+        <w:rPr>
+          <w:rFonts w:ascii="Times New Roman" w:hAnsi="Times New Roman" w:cs="Times New Roman"/>
+          <w:color w:val="000000"/>
+        </w:rPr>
+        <w:t>-</w:t>
+      </w:r>
+    </w:p>
+    <w:p>
+      <w:pPr>
+        <w:tabs>
+          <w:tab w:val="left" w:pos="916"/>
+          <w:tab w:val="left" w:pos="1832"/>
+          <w:tab w:val="left" w:pos="2748"/>
+          <w:tab w:val="left" w:pos="3664"/>
+          <w:tab w:val="left" w:pos="4580"/>
+          <w:tab w:val="left" w:pos="5496"/>
+          <w:tab w:val="left" w:pos="6412"/>
+          <w:tab w:val="left" w:pos="7328"/>
+          <w:tab w:val="left" w:pos="8244"/>
+          <w:tab w:val="left" w:pos="9160"/>
+          <w:tab w:val="left" w:pos="10076"/>
+          <w:tab w:val="left" w:pos="10992"/>
+          <w:tab w:val="left" w:pos="11908"/>
+          <w:tab w:val="left" w:pos="12824"/>
+          <w:tab w:val="left" w:pos="13740"/>
+          <w:tab w:val="left" w:pos="14656"/>
+        </w:tabs>
+        <w:wordWrap w:val="0"/>
+        <w:jc w:val="both"/>
+        <w:textAlignment w:val="baseline"/>
+        <w:rPr>
+          <w:rFonts w:ascii="Times New Roman" w:hAnsi="Times New Roman" w:cs="Times New Roman"/>
+          <w:color w:val="000000"/>
+        </w:rPr>
+      </w:pPr>
+      <w:r>
+        <w:rPr>
+          <w:rFonts w:ascii="Times New Roman" w:hAnsi="Times New Roman" w:cs="Times New Roman"/>
+          <w:color w:val="000000"/>
+        </w:rPr>
+        <w:t xml:space="preserve">From the </w:t>
+      </w:r>
+      <w:r>
+        <w:rPr>
+          <w:rFonts w:ascii="Times New Roman" w:hAnsi="Times New Roman" w:cs="Times New Roman"/>
+          <w:color w:val="000000"/>
+        </w:rPr>
+        <w:t>below</w:t>
+      </w:r>
+      <w:r>
+        <w:rPr>
+          <w:rFonts w:ascii="Times New Roman" w:hAnsi="Times New Roman" w:cs="Times New Roman"/>
+          <w:color w:val="000000"/>
+        </w:rPr>
+        <w:t xml:space="preserve"> matrix it is very clear that the following variables have a strong correlation-      </w:t>
+      </w:r>
+    </w:p>
+    <w:p>
+      <w:pPr>
+        <w:tabs>
+          <w:tab w:val="left" w:pos="916"/>
+          <w:tab w:val="left" w:pos="1832"/>
+          <w:tab w:val="left" w:pos="2748"/>
+          <w:tab w:val="left" w:pos="3664"/>
+          <w:tab w:val="left" w:pos="4580"/>
+          <w:tab w:val="left" w:pos="5496"/>
+          <w:tab w:val="left" w:pos="6412"/>
+          <w:tab w:val="left" w:pos="7328"/>
+          <w:tab w:val="left" w:pos="8244"/>
+          <w:tab w:val="left" w:pos="9160"/>
+          <w:tab w:val="left" w:pos="10076"/>
+          <w:tab w:val="left" w:pos="10992"/>
+          <w:tab w:val="left" w:pos="11908"/>
+          <w:tab w:val="left" w:pos="12824"/>
+          <w:tab w:val="left" w:pos="13740"/>
+          <w:tab w:val="left" w:pos="14656"/>
+        </w:tabs>
+        <w:wordWrap w:val="0"/>
+        <w:jc w:val="both"/>
+        <w:textAlignment w:val="baseline"/>
+        <w:rPr>
+          <w:rFonts w:ascii="Times New Roman" w:hAnsi="Times New Roman" w:cs="Times New Roman"/>
+          <w:color w:val="000000"/>
+        </w:rPr>
+      </w:pPr>
+      <w:r>
+        <w:rPr>
+          <w:rFonts w:ascii="Times New Roman" w:hAnsi="Times New Roman" w:cs="Times New Roman"/>
+          <w:color w:val="000000"/>
+        </w:rPr>
+        <w:t xml:space="preserve">1) 'ps_car_15' with 'ps_car_13', a strong positive correlation is found.      </w:t>
+      </w:r>
+    </w:p>
+    <w:p>
+      <w:pPr>
+        <w:tabs>
+          <w:tab w:val="left" w:pos="916"/>
+          <w:tab w:val="left" w:pos="1832"/>
+          <w:tab w:val="left" w:pos="2748"/>
+          <w:tab w:val="left" w:pos="3664"/>
+          <w:tab w:val="left" w:pos="4580"/>
+          <w:tab w:val="left" w:pos="5496"/>
+          <w:tab w:val="left" w:pos="6412"/>
+          <w:tab w:val="left" w:pos="7328"/>
+          <w:tab w:val="left" w:pos="8244"/>
+          <w:tab w:val="left" w:pos="9160"/>
+          <w:tab w:val="left" w:pos="10076"/>
+          <w:tab w:val="left" w:pos="10992"/>
+          <w:tab w:val="left" w:pos="11908"/>
+          <w:tab w:val="left" w:pos="12824"/>
+          <w:tab w:val="left" w:pos="13740"/>
+          <w:tab w:val="left" w:pos="14656"/>
+        </w:tabs>
+        <w:wordWrap w:val="0"/>
+        <w:jc w:val="both"/>
+        <w:textAlignment w:val="baseline"/>
+        <w:rPr>
+          <w:rFonts w:ascii="Times New Roman" w:hAnsi="Times New Roman" w:cs="Times New Roman"/>
+          <w:color w:val="000000"/>
+        </w:rPr>
+      </w:pPr>
+      <w:r>
+        <w:rPr>
+          <w:rFonts w:ascii="Times New Roman" w:hAnsi="Times New Roman" w:cs="Times New Roman"/>
+          <w:color w:val="000000"/>
+        </w:rPr>
+        <w:t xml:space="preserve">2) 'ps_car_13' with 'ps_car_12', a strong positive correlation is found.       </w:t>
+      </w:r>
+    </w:p>
+    <w:p>
+      <w:pPr>
+        <w:tabs>
+          <w:tab w:val="left" w:pos="916"/>
+          <w:tab w:val="left" w:pos="1832"/>
+          <w:tab w:val="left" w:pos="2748"/>
+          <w:tab w:val="left" w:pos="3664"/>
+          <w:tab w:val="left" w:pos="4580"/>
+          <w:tab w:val="left" w:pos="5496"/>
+          <w:tab w:val="left" w:pos="6412"/>
+          <w:tab w:val="left" w:pos="7328"/>
+          <w:tab w:val="left" w:pos="8244"/>
+          <w:tab w:val="left" w:pos="9160"/>
+          <w:tab w:val="left" w:pos="10076"/>
+          <w:tab w:val="left" w:pos="10992"/>
+          <w:tab w:val="left" w:pos="11908"/>
+          <w:tab w:val="left" w:pos="12824"/>
+          <w:tab w:val="left" w:pos="13740"/>
+          <w:tab w:val="left" w:pos="14656"/>
+        </w:tabs>
+        <w:wordWrap w:val="0"/>
+        <w:jc w:val="both"/>
+        <w:textAlignment w:val="baseline"/>
+        <w:rPr>
+          <w:rFonts w:ascii="Times New Roman" w:hAnsi="Times New Roman" w:cs="Times New Roman"/>
+          <w:color w:val="000000"/>
+        </w:rPr>
+      </w:pPr>
+      <w:r>
+        <w:rPr>
+          <w:rFonts w:ascii="Times New Roman" w:hAnsi="Times New Roman" w:cs="Times New Roman"/>
+          <w:color w:val="000000"/>
+        </w:rPr>
+        <w:t xml:space="preserve">3) 'ps_reg_03' with 'ps_reg_01' and 'ps_reg_02', a strong positive correlation is found.       </w:t>
+      </w:r>
+    </w:p>
+    <w:p>
+      <w:pPr>
+        <w:tabs>
+          <w:tab w:val="left" w:pos="916"/>
+          <w:tab w:val="left" w:pos="1832"/>
+          <w:tab w:val="left" w:pos="2748"/>
+          <w:tab w:val="left" w:pos="3664"/>
+          <w:tab w:val="left" w:pos="4580"/>
+          <w:tab w:val="left" w:pos="5496"/>
+          <w:tab w:val="left" w:pos="6412"/>
+          <w:tab w:val="left" w:pos="7328"/>
+          <w:tab w:val="left" w:pos="8244"/>
+          <w:tab w:val="left" w:pos="9160"/>
+          <w:tab w:val="left" w:pos="10076"/>
+          <w:tab w:val="left" w:pos="10992"/>
+          <w:tab w:val="left" w:pos="11908"/>
+          <w:tab w:val="left" w:pos="12824"/>
+          <w:tab w:val="left" w:pos="13740"/>
+          <w:tab w:val="left" w:pos="14656"/>
+        </w:tabs>
+        <w:wordWrap w:val="0"/>
+        <w:jc w:val="both"/>
+        <w:textAlignment w:val="baseline"/>
+        <w:rPr>
+          <w:rFonts w:ascii="Times New Roman" w:hAnsi="Times New Roman" w:cs="Times New Roman"/>
+          <w:color w:val="000000"/>
+        </w:rPr>
+      </w:pPr>
+      <w:r>
+        <w:rPr>
+          <w:rFonts w:ascii="Times New Roman" w:hAnsi="Times New Roman" w:cs="Times New Roman"/>
+          <w:color w:val="000000"/>
+        </w:rPr>
+        <w:t>The data is anonymized, so it is hard to determine what does each of these variable means. For example, variable 'ps_reg_03', might have to do something with the registering of the user in a certain region in Brazil. PS must have divided the Brazil into different regions, and these variables are the indicators.</w:t>
+      </w:r>
+    </w:p>
+    <w:p>
+      <w:pPr>
+        <w:tabs>
+          <w:tab w:val="left" w:pos="916"/>
+          <w:tab w:val="left" w:pos="1832"/>
+          <w:tab w:val="left" w:pos="2748"/>
+          <w:tab w:val="left" w:pos="3664"/>
+          <w:tab w:val="left" w:pos="4580"/>
+          <w:tab w:val="left" w:pos="5496"/>
+          <w:tab w:val="left" w:pos="6412"/>
+          <w:tab w:val="left" w:pos="7328"/>
+          <w:tab w:val="left" w:pos="8244"/>
+          <w:tab w:val="left" w:pos="9160"/>
+          <w:tab w:val="left" w:pos="10076"/>
+          <w:tab w:val="left" w:pos="10992"/>
+          <w:tab w:val="left" w:pos="11908"/>
+          <w:tab w:val="left" w:pos="12824"/>
+          <w:tab w:val="left" w:pos="13740"/>
+          <w:tab w:val="left" w:pos="14656"/>
+        </w:tabs>
+        <w:wordWrap w:val="0"/>
+        <w:jc w:val="both"/>
+        <w:textAlignment w:val="baseline"/>
+        <w:rPr>
+          <w:rFonts w:ascii="Times New Roman" w:hAnsi="Times New Roman" w:cs="Times New Roman"/>
+          <w:color w:val="000000"/>
+        </w:rPr>
+      </w:pPr>
+    </w:p>
+    <w:p>
+      <w:pPr>
+        <w:tabs>
+          <w:tab w:val="left" w:pos="916"/>
+          <w:tab w:val="left" w:pos="1832"/>
+          <w:tab w:val="left" w:pos="2748"/>
+          <w:tab w:val="left" w:pos="3664"/>
+          <w:tab w:val="left" w:pos="4580"/>
+          <w:tab w:val="left" w:pos="5496"/>
+          <w:tab w:val="left" w:pos="6412"/>
+          <w:tab w:val="left" w:pos="7328"/>
+          <w:tab w:val="left" w:pos="8244"/>
+          <w:tab w:val="left" w:pos="9160"/>
+          <w:tab w:val="left" w:pos="10076"/>
+          <w:tab w:val="left" w:pos="10992"/>
+          <w:tab w:val="left" w:pos="11908"/>
+          <w:tab w:val="left" w:pos="12824"/>
+          <w:tab w:val="left" w:pos="13740"/>
+          <w:tab w:val="left" w:pos="14656"/>
+        </w:tabs>
+        <w:wordWrap w:val="0"/>
+        <w:jc w:val="both"/>
+        <w:textAlignment w:val="baseline"/>
+        <w:rPr>
+          <w:rFonts w:ascii="Times New Roman" w:hAnsi="Times New Roman" w:cs="Times New Roman"/>
+          <w:color w:val="000000"/>
+        </w:rPr>
+      </w:pPr>
+      <w:r>
+        <w:rPr>
+          <w:noProof/>
+        </w:rPr>
+        <w:lastRenderedPageBreak/>
+        <w:drawing>
+          <wp:inline distT="0" distB="0" distL="0" distR="0">
+            <wp:extent cx="5189517" cy="5122430"/>
+            <wp:effectExtent l="0" t="0" r="0" b="2540"/>
+            <wp:docPr id="2" name="Picture 2"/>
+            <wp:cNvGraphicFramePr>
+              <a:graphicFrameLocks xmlns:a="http://schemas.openxmlformats.org/drawingml/2006/main" noChangeAspect="1"/>
+            </wp:cNvGraphicFramePr>
+            <a:graphic xmlns:a="http://schemas.openxmlformats.org/drawingml/2006/main">
+              <a:graphicData uri="http://schemas.openxmlformats.org/drawingml/2006/picture">
+                <pic:pic xmlns:pic="http://schemas.openxmlformats.org/drawingml/2006/picture">
+                  <pic:nvPicPr>
+                    <pic:cNvPr id="223621791" name=""/>
+                    <pic:cNvPicPr/>
+                  </pic:nvPicPr>
+                  <pic:blipFill>
+                    <a:blip r:embed="rId6"/>
+                    <a:stretch>
+                      <a:fillRect/>
+                    </a:stretch>
+                  </pic:blipFill>
+                  <pic:spPr>
+                    <a:xfrm>
+                      <a:off x="0" y="0"/>
+                      <a:ext cx="5196684" cy="5129505"/>
+                    </a:xfrm>
+                    <a:prstGeom prst="rect">
+                      <a:avLst/>
+                    </a:prstGeom>
+                  </pic:spPr>
+                </pic:pic>
+              </a:graphicData>
+            </a:graphic>
+          </wp:inline>
+        </w:drawing>
+      </w:r>
+    </w:p>
+    <w:p>
+      <w:pPr>
+        <w:tabs>
+          <w:tab w:val="left" w:pos="916"/>
+          <w:tab w:val="left" w:pos="1832"/>
+          <w:tab w:val="left" w:pos="2748"/>
+          <w:tab w:val="left" w:pos="3664"/>
+          <w:tab w:val="left" w:pos="4580"/>
+          <w:tab w:val="left" w:pos="5496"/>
+          <w:tab w:val="left" w:pos="6412"/>
+          <w:tab w:val="left" w:pos="7328"/>
+          <w:tab w:val="left" w:pos="8244"/>
+          <w:tab w:val="left" w:pos="9160"/>
+          <w:tab w:val="left" w:pos="10076"/>
+          <w:tab w:val="left" w:pos="10992"/>
+          <w:tab w:val="left" w:pos="11908"/>
+          <w:tab w:val="left" w:pos="12824"/>
+          <w:tab w:val="left" w:pos="13740"/>
+          <w:tab w:val="left" w:pos="14656"/>
+        </w:tabs>
+        <w:wordWrap w:val="0"/>
+        <w:jc w:val="both"/>
+        <w:textAlignment w:val="baseline"/>
+        <w:rPr>
+          <w:rFonts w:ascii="Times New Roman" w:hAnsi="Times New Roman" w:cs="Times New Roman"/>
+          <w:color w:val="000000"/>
+        </w:rPr>
+      </w:pPr>
+    </w:p>
+    <w:p>
+      <w:pPr>
+        <w:tabs>
+          <w:tab w:val="left" w:pos="916"/>
+          <w:tab w:val="left" w:pos="1832"/>
+          <w:tab w:val="left" w:pos="2748"/>
+          <w:tab w:val="left" w:pos="3664"/>
+          <w:tab w:val="left" w:pos="4580"/>
+          <w:tab w:val="left" w:pos="5496"/>
+          <w:tab w:val="left" w:pos="6412"/>
+          <w:tab w:val="left" w:pos="7328"/>
+          <w:tab w:val="left" w:pos="8244"/>
+          <w:tab w:val="left" w:pos="9160"/>
+          <w:tab w:val="left" w:pos="10076"/>
+          <w:tab w:val="left" w:pos="10992"/>
+          <w:tab w:val="left" w:pos="11908"/>
+          <w:tab w:val="left" w:pos="12824"/>
+          <w:tab w:val="left" w:pos="13740"/>
+          <w:tab w:val="left" w:pos="14656"/>
+        </w:tabs>
+        <w:wordWrap w:val="0"/>
+        <w:jc w:val="both"/>
+        <w:textAlignment w:val="baseline"/>
+        <w:rPr>
+          <w:rFonts w:ascii="Times New Roman" w:eastAsia="Times New Roman" w:hAnsi="Times New Roman" w:cs="Times New Roman"/>
+          <w:color w:val="000000"/>
+          <w:u w:val="single"/>
+        </w:rPr>
+      </w:pPr>
+      <w:r>
+        <w:rPr>
+          <w:rFonts w:ascii="Times New Roman" w:eastAsia="Times New Roman" w:hAnsi="Times New Roman" w:cs="Times New Roman"/>
+          <w:color w:val="000000"/>
+          <w:u w:val="single"/>
+        </w:rPr>
+        <w:t>PCA (Principal Component Analysis)</w:t>
       </w:r>
     </w:p>
     <w:p>
@@ -1185,10 +1570,26 @@
         <w:wordWrap w:val="0"/>
         <w:textAlignment w:val="baseline"/>
         <w:rPr>
-          <w:rFonts w:ascii="Times New Roman" w:hAnsi="Times New Roman" w:cs="Times New Roman"/>
-          <w:color w:val="000000"/>
-        </w:rPr>
-      </w:pPr>
+          <w:rFonts w:ascii="Times New Roman" w:eastAsia="Times New Roman" w:hAnsi="Times New Roman" w:cs="Times New Roman"/>
+          <w:color w:val="000000"/>
+        </w:rPr>
+      </w:pPr>
+      <w:proofErr w:type="gramStart"/>
+      <w:r>
+        <w:rPr>
+          <w:rFonts w:ascii="Times New Roman" w:eastAsia="Times New Roman" w:hAnsi="Times New Roman" w:cs="Times New Roman"/>
+          <w:color w:val="000000"/>
+        </w:rPr>
+        <w:t>PCA  is</w:t>
+      </w:r>
+      <w:proofErr w:type="gramEnd"/>
+      <w:r>
+        <w:rPr>
+          <w:rFonts w:ascii="Times New Roman" w:eastAsia="Times New Roman" w:hAnsi="Times New Roman" w:cs="Times New Roman"/>
+          <w:color w:val="000000"/>
+        </w:rPr>
+        <w:t xml:space="preserve"> conducted to reduce the dimensionality of the dataset. </w:t>
+      </w:r>
     </w:p>
     <w:p>
       <w:pPr>
@@ -1221,16 +1622,136 @@
         <w:rPr>
           <w:rFonts w:ascii="Times New Roman" w:hAnsi="Times New Roman" w:cs="Times New Roman"/>
           <w:color w:val="000000"/>
-          <w:u w:val="single"/>
-        </w:rPr>
-        <w:t>Down sampling</w:t>
-      </w:r>
-      <w:r>
-        <w:rPr>
-          <w:rFonts w:ascii="Times New Roman" w:hAnsi="Times New Roman" w:cs="Times New Roman"/>
-          <w:color w:val="000000"/>
-        </w:rPr>
-        <w:t>-</w:t>
+        </w:rPr>
+        <w:t>W</w:t>
+      </w:r>
+      <w:r>
+        <w:rPr>
+          <w:rFonts w:ascii="Times New Roman" w:hAnsi="Times New Roman" w:cs="Times New Roman"/>
+          <w:color w:val="000000"/>
+        </w:rPr>
+        <w:t>e found that with 24 PC are good enough to capture all the variance in the data.</w:t>
+      </w:r>
+      <w:r>
+        <w:rPr>
+          <w:rFonts w:ascii="Times New Roman" w:hAnsi="Times New Roman" w:cs="Times New Roman"/>
+          <w:color w:val="000000"/>
+        </w:rPr>
+        <w:t xml:space="preserve"> Below is a      graph</w:t>
+      </w:r>
+      <w:r>
+        <w:rPr>
+          <w:rFonts w:ascii="Times New Roman" w:hAnsi="Times New Roman" w:cs="Times New Roman"/>
+          <w:color w:val="000000"/>
+        </w:rPr>
+        <w:t xml:space="preserve"> showing the PCA variance.</w:t>
+      </w:r>
+    </w:p>
+    <w:p>
+      <w:pPr>
+        <w:tabs>
+          <w:tab w:val="left" w:pos="916"/>
+          <w:tab w:val="left" w:pos="1832"/>
+          <w:tab w:val="left" w:pos="2748"/>
+          <w:tab w:val="left" w:pos="3664"/>
+          <w:tab w:val="left" w:pos="4580"/>
+          <w:tab w:val="left" w:pos="5496"/>
+          <w:tab w:val="left" w:pos="6412"/>
+          <w:tab w:val="left" w:pos="7328"/>
+          <w:tab w:val="left" w:pos="8244"/>
+          <w:tab w:val="left" w:pos="9160"/>
+          <w:tab w:val="left" w:pos="10076"/>
+          <w:tab w:val="left" w:pos="10992"/>
+          <w:tab w:val="left" w:pos="11908"/>
+          <w:tab w:val="left" w:pos="12824"/>
+          <w:tab w:val="left" w:pos="13740"/>
+          <w:tab w:val="left" w:pos="14656"/>
+        </w:tabs>
+        <w:wordWrap w:val="0"/>
+        <w:jc w:val="both"/>
+        <w:textAlignment w:val="baseline"/>
+        <w:rPr>
+          <w:rFonts w:ascii="Times New Roman" w:hAnsi="Times New Roman" w:cs="Times New Roman"/>
+          <w:color w:val="000000"/>
+        </w:rPr>
+      </w:pPr>
+      <w:r>
+        <w:rPr>
+          <w:noProof/>
+        </w:rPr>
+        <w:drawing>
+          <wp:inline distT="0" distB="0" distL="0" distR="0" wp14:anchorId="1A7EBCC7" wp14:editId="0B1CDFC9">
+            <wp:extent cx="3534770" cy="2165238"/>
+            <wp:effectExtent l="0" t="0" r="8890" b="6985"/>
+            <wp:docPr id="1" name="Picture 1"/>
+            <wp:cNvGraphicFramePr>
+              <a:graphicFrameLocks xmlns:a="http://schemas.openxmlformats.org/drawingml/2006/main" noChangeAspect="1"/>
+            </wp:cNvGraphicFramePr>
+            <a:graphic xmlns:a="http://schemas.openxmlformats.org/drawingml/2006/main">
+              <a:graphicData uri="http://schemas.openxmlformats.org/drawingml/2006/picture">
+                <pic:pic xmlns:pic="http://schemas.openxmlformats.org/drawingml/2006/picture">
+                  <pic:nvPicPr>
+                    <pic:cNvPr id="719293712" name=""/>
+                    <pic:cNvPicPr/>
+                  </pic:nvPicPr>
+                  <pic:blipFill>
+                    <a:blip r:embed="rId7"/>
+                    <a:stretch>
+                      <a:fillRect/>
+                    </a:stretch>
+                  </pic:blipFill>
+                  <pic:spPr>
+                    <a:xfrm>
+                      <a:off x="0" y="0"/>
+                      <a:ext cx="3550738" cy="2175019"/>
+                    </a:xfrm>
+                    <a:prstGeom prst="rect">
+                      <a:avLst/>
+                    </a:prstGeom>
+                  </pic:spPr>
+                </pic:pic>
+              </a:graphicData>
+            </a:graphic>
+          </wp:inline>
+        </w:drawing>
+      </w:r>
+    </w:p>
+    <w:p>
+      <w:pPr>
+        <w:tabs>
+          <w:tab w:val="left" w:pos="916"/>
+          <w:tab w:val="left" w:pos="1832"/>
+          <w:tab w:val="left" w:pos="2748"/>
+          <w:tab w:val="left" w:pos="3664"/>
+          <w:tab w:val="left" w:pos="4580"/>
+          <w:tab w:val="left" w:pos="5496"/>
+          <w:tab w:val="left" w:pos="6412"/>
+          <w:tab w:val="left" w:pos="7328"/>
+          <w:tab w:val="left" w:pos="8244"/>
+          <w:tab w:val="left" w:pos="9160"/>
+          <w:tab w:val="left" w:pos="10076"/>
+          <w:tab w:val="left" w:pos="10992"/>
+          <w:tab w:val="left" w:pos="11908"/>
+          <w:tab w:val="left" w:pos="12824"/>
+          <w:tab w:val="left" w:pos="13740"/>
+          <w:tab w:val="left" w:pos="14656"/>
+        </w:tabs>
+        <w:wordWrap w:val="0"/>
+        <w:jc w:val="both"/>
+        <w:textAlignment w:val="baseline"/>
+        <w:rPr>
+          <w:rFonts w:ascii="Times New Roman" w:hAnsi="Times New Roman" w:cs="Times New Roman"/>
+          <w:color w:val="000000"/>
+        </w:rPr>
+      </w:pPr>
+      <w:r>
+        <w:rPr>
+          <w:rFonts w:ascii="Times New Roman" w:hAnsi="Times New Roman" w:cs="Times New Roman"/>
+          <w:color w:val="000000"/>
+        </w:rPr>
+        <w:lastRenderedPageBreak/>
+        <w:br/>
+        <w:t>After 24 PCA there is not much difference in variance. But if we choose 24, we are still not able to reduce the dimensionality of data at large. So we plan to stick with the 5 PC only.</w:t>
       </w:r>
     </w:p>
     <w:p>
@@ -1260,98 +1781,6 @@
           <w:color w:val="000000"/>
         </w:rPr>
       </w:pPr>
-      <w:r>
-        <w:rPr>
-          <w:rFonts w:ascii="Times New Roman" w:hAnsi="Times New Roman" w:cs="Times New Roman"/>
-          <w:color w:val="000000"/>
-        </w:rPr>
-        <w:t>Our training data is highly imbalanced with only 3% of user data who has claimed an insurance.</w:t>
-      </w:r>
-      <w:r>
-        <w:rPr>
-          <w:rFonts w:ascii="Times New Roman" w:hAnsi="Times New Roman" w:cs="Times New Roman"/>
-          <w:color w:val="000000"/>
-        </w:rPr>
-        <w:br/>
-        <w:t>Approach is to under sample the 'No Claim' class and bring the sample numbers equivalent to the 'Claim' class.</w:t>
-      </w:r>
-      <w:r>
-        <w:rPr>
-          <w:rFonts w:ascii="Times New Roman" w:hAnsi="Times New Roman" w:cs="Times New Roman"/>
-          <w:color w:val="000000"/>
-        </w:rPr>
-        <w:br/>
-      </w:r>
-      <w:proofErr w:type="spellStart"/>
-      <w:r>
-        <w:rPr>
-          <w:rFonts w:ascii="Times New Roman" w:hAnsi="Times New Roman" w:cs="Times New Roman"/>
-          <w:color w:val="000000"/>
-        </w:rPr>
-        <w:t>Tomek</w:t>
-      </w:r>
-      <w:proofErr w:type="spellEnd"/>
-      <w:r>
-        <w:rPr>
-          <w:rFonts w:ascii="Times New Roman" w:hAnsi="Times New Roman" w:cs="Times New Roman"/>
-          <w:color w:val="000000"/>
-        </w:rPr>
-        <w:t xml:space="preserve"> links is used to down sample the data. </w:t>
-      </w:r>
-      <w:proofErr w:type="spellStart"/>
-      <w:r>
-        <w:rPr>
-          <w:rFonts w:ascii="Times New Roman" w:hAnsi="Times New Roman" w:cs="Times New Roman"/>
-          <w:color w:val="000000"/>
-        </w:rPr>
-        <w:t>Tomek</w:t>
-      </w:r>
-      <w:proofErr w:type="spellEnd"/>
-      <w:r>
-        <w:rPr>
-          <w:rFonts w:ascii="Times New Roman" w:hAnsi="Times New Roman" w:cs="Times New Roman"/>
-          <w:color w:val="000000"/>
-        </w:rPr>
-        <w:t xml:space="preserve"> Links create clusters of classes representing different data points, Now </w:t>
-      </w:r>
-      <w:proofErr w:type="spellStart"/>
-      <w:r>
-        <w:rPr>
-          <w:rFonts w:ascii="Times New Roman" w:hAnsi="Times New Roman" w:cs="Times New Roman"/>
-          <w:color w:val="000000"/>
-        </w:rPr>
-        <w:t>tomek</w:t>
-      </w:r>
-      <w:proofErr w:type="spellEnd"/>
-      <w:r>
-        <w:rPr>
-          <w:rFonts w:ascii="Times New Roman" w:hAnsi="Times New Roman" w:cs="Times New Roman"/>
-          <w:color w:val="000000"/>
-        </w:rPr>
-        <w:t xml:space="preserve"> links are defined as the links which exist if the two samples are the nearest neighbors of each other.</w:t>
-      </w:r>
-      <w:r>
-        <w:rPr>
-          <w:rFonts w:ascii="Times New Roman" w:hAnsi="Times New Roman" w:cs="Times New Roman"/>
-          <w:color w:val="000000"/>
-        </w:rPr>
-        <w:br/>
-        <w:t>Hence, training data is under sampled and represent only unique samples. We will try</w:t>
-      </w:r>
-      <w:r>
-        <w:rPr>
-          <w:rFonts w:ascii="Times New Roman" w:hAnsi="Times New Roman" w:cs="Times New Roman"/>
-          <w:color w:val="000000"/>
-        </w:rPr>
-        <w:t xml:space="preserve"> running     this</w:t>
-      </w:r>
-      <w:r>
-        <w:rPr>
-          <w:rFonts w:ascii="Times New Roman" w:hAnsi="Times New Roman" w:cs="Times New Roman"/>
-          <w:color w:val="000000"/>
-        </w:rPr>
-        <w:t xml:space="preserve"> algorithm and see how much it under samples</w:t>
-      </w:r>
     </w:p>
     <w:p>
       <w:pPr>
@@ -1380,6 +1809,201 @@
           <w:color w:val="000000"/>
         </w:rPr>
       </w:pPr>
+      <w:r>
+        <w:rPr>
+          <w:rFonts w:ascii="Times New Roman" w:hAnsi="Times New Roman" w:cs="Times New Roman"/>
+          <w:color w:val="000000"/>
+          <w:u w:val="single"/>
+        </w:rPr>
+        <w:t>Downsampling</w:t>
+      </w:r>
+      <w:r>
+        <w:rPr>
+          <w:rFonts w:ascii="Times New Roman" w:hAnsi="Times New Roman" w:cs="Times New Roman"/>
+          <w:color w:val="000000"/>
+        </w:rPr>
+        <w:t>-</w:t>
+      </w:r>
+    </w:p>
+    <w:p>
+      <w:pPr>
+        <w:tabs>
+          <w:tab w:val="left" w:pos="916"/>
+          <w:tab w:val="left" w:pos="1832"/>
+          <w:tab w:val="left" w:pos="2748"/>
+          <w:tab w:val="left" w:pos="3664"/>
+          <w:tab w:val="left" w:pos="4580"/>
+          <w:tab w:val="left" w:pos="5496"/>
+          <w:tab w:val="left" w:pos="6412"/>
+          <w:tab w:val="left" w:pos="7328"/>
+          <w:tab w:val="left" w:pos="8244"/>
+          <w:tab w:val="left" w:pos="9160"/>
+          <w:tab w:val="left" w:pos="10076"/>
+          <w:tab w:val="left" w:pos="10992"/>
+          <w:tab w:val="left" w:pos="11908"/>
+          <w:tab w:val="left" w:pos="12824"/>
+          <w:tab w:val="left" w:pos="13740"/>
+          <w:tab w:val="left" w:pos="14656"/>
+        </w:tabs>
+        <w:wordWrap w:val="0"/>
+        <w:jc w:val="both"/>
+        <w:textAlignment w:val="baseline"/>
+        <w:rPr>
+          <w:rFonts w:ascii="Times New Roman" w:hAnsi="Times New Roman" w:cs="Times New Roman"/>
+          <w:color w:val="000000"/>
+        </w:rPr>
+      </w:pPr>
+      <w:r>
+        <w:rPr>
+          <w:rFonts w:ascii="Times New Roman" w:hAnsi="Times New Roman" w:cs="Times New Roman"/>
+          <w:color w:val="000000"/>
+        </w:rPr>
+        <w:t>Our training data is highly imbalanced with only 3% of user data who has claimed an insurance. The approach is to undersample the 'No Claim' class and brings the sample numbers equivalent to the 'Claim' class.</w:t>
+      </w:r>
+    </w:p>
+    <w:p>
+      <w:pPr>
+        <w:tabs>
+          <w:tab w:val="left" w:pos="916"/>
+          <w:tab w:val="left" w:pos="1832"/>
+          <w:tab w:val="left" w:pos="2748"/>
+          <w:tab w:val="left" w:pos="3664"/>
+          <w:tab w:val="left" w:pos="4580"/>
+          <w:tab w:val="left" w:pos="5496"/>
+          <w:tab w:val="left" w:pos="6412"/>
+          <w:tab w:val="left" w:pos="7328"/>
+          <w:tab w:val="left" w:pos="8244"/>
+          <w:tab w:val="left" w:pos="9160"/>
+          <w:tab w:val="left" w:pos="10076"/>
+          <w:tab w:val="left" w:pos="10992"/>
+          <w:tab w:val="left" w:pos="11908"/>
+          <w:tab w:val="left" w:pos="12824"/>
+          <w:tab w:val="left" w:pos="13740"/>
+          <w:tab w:val="left" w:pos="14656"/>
+        </w:tabs>
+        <w:wordWrap w:val="0"/>
+        <w:jc w:val="both"/>
+        <w:textAlignment w:val="baseline"/>
+        <w:rPr>
+          <w:rFonts w:ascii="Times New Roman" w:hAnsi="Times New Roman" w:cs="Times New Roman"/>
+          <w:color w:val="000000"/>
+        </w:rPr>
+      </w:pPr>
+      <w:r>
+        <w:rPr>
+          <w:rFonts w:ascii="Times New Roman" w:hAnsi="Times New Roman" w:cs="Times New Roman"/>
+          <w:color w:val="000000"/>
+        </w:rPr>
+        <w:br/>
+      </w:r>
+      <w:r>
+        <w:rPr>
+          <w:rFonts w:ascii="Times New Roman" w:hAnsi="Times New Roman" w:cs="Times New Roman"/>
+          <w:color w:val="000000"/>
+        </w:rPr>
+        <w:t>Tomek links are used to downsample the data. Tomek Links create clusters of classes representing different data points, Now Tomek links are defined as the links which exist if the two samples are the nearest neighbors of each other.</w:t>
+      </w:r>
+      <w:r>
+        <w:rPr>
+          <w:rFonts w:ascii="Times New Roman" w:hAnsi="Times New Roman" w:cs="Times New Roman"/>
+          <w:color w:val="000000"/>
+        </w:rPr>
+        <w:t xml:space="preserve"> </w:t>
+      </w:r>
+      <w:r>
+        <w:rPr>
+          <w:rFonts w:ascii="Times New Roman" w:hAnsi="Times New Roman" w:cs="Times New Roman"/>
+          <w:color w:val="000000"/>
+        </w:rPr>
+        <w:t xml:space="preserve">Hence, training data is </w:t>
+      </w:r>
+      <w:r>
+        <w:rPr>
+          <w:rFonts w:ascii="Times New Roman" w:hAnsi="Times New Roman" w:cs="Times New Roman"/>
+          <w:color w:val="000000"/>
+        </w:rPr>
+        <w:t>undersampled and represent unique samples. We will try</w:t>
+      </w:r>
+      <w:r>
+        <w:rPr>
+          <w:rFonts w:ascii="Times New Roman" w:hAnsi="Times New Roman" w:cs="Times New Roman"/>
+          <w:color w:val="000000"/>
+        </w:rPr>
+        <w:t xml:space="preserve"> running </w:t>
+      </w:r>
+      <w:r>
+        <w:rPr>
+          <w:rFonts w:ascii="Times New Roman" w:hAnsi="Times New Roman" w:cs="Times New Roman"/>
+          <w:color w:val="000000"/>
+        </w:rPr>
+        <w:t>the</w:t>
+      </w:r>
+      <w:r>
+        <w:rPr>
+          <w:rFonts w:ascii="Times New Roman" w:hAnsi="Times New Roman" w:cs="Times New Roman"/>
+          <w:color w:val="000000"/>
+        </w:rPr>
+        <w:t xml:space="preserve"> algorithm and see how much it under samples</w:t>
+      </w:r>
+      <w:r>
+        <w:rPr>
+          <w:rFonts w:ascii="Times New Roman" w:hAnsi="Times New Roman" w:cs="Times New Roman"/>
+          <w:color w:val="000000"/>
+        </w:rPr>
+        <w:t xml:space="preserve">. </w:t>
+      </w:r>
+    </w:p>
+    <w:p>
+      <w:pPr>
+        <w:tabs>
+          <w:tab w:val="left" w:pos="916"/>
+          <w:tab w:val="left" w:pos="1832"/>
+          <w:tab w:val="left" w:pos="2748"/>
+          <w:tab w:val="left" w:pos="3664"/>
+          <w:tab w:val="left" w:pos="4580"/>
+          <w:tab w:val="left" w:pos="5496"/>
+          <w:tab w:val="left" w:pos="6412"/>
+          <w:tab w:val="left" w:pos="7328"/>
+          <w:tab w:val="left" w:pos="8244"/>
+          <w:tab w:val="left" w:pos="9160"/>
+          <w:tab w:val="left" w:pos="10076"/>
+          <w:tab w:val="left" w:pos="10992"/>
+          <w:tab w:val="left" w:pos="11908"/>
+          <w:tab w:val="left" w:pos="12824"/>
+          <w:tab w:val="left" w:pos="13740"/>
+          <w:tab w:val="left" w:pos="14656"/>
+        </w:tabs>
+        <w:wordWrap w:val="0"/>
+        <w:jc w:val="both"/>
+        <w:textAlignment w:val="baseline"/>
+        <w:rPr>
+          <w:rFonts w:ascii="Times New Roman" w:hAnsi="Times New Roman" w:cs="Times New Roman"/>
+          <w:color w:val="000000"/>
+        </w:rPr>
+      </w:pPr>
+      <w:r>
+        <w:rPr>
+          <w:rFonts w:ascii="Times New Roman" w:hAnsi="Times New Roman" w:cs="Times New Roman"/>
+          <w:color w:val="000000"/>
+        </w:rPr>
+        <w:t xml:space="preserve">After running the </w:t>
+      </w:r>
+      <w:proofErr w:type="spellStart"/>
+      <w:r>
+        <w:rPr>
+          <w:rFonts w:ascii="Times New Roman" w:hAnsi="Times New Roman" w:cs="Times New Roman"/>
+          <w:color w:val="000000"/>
+        </w:rPr>
+        <w:t>Tomek</w:t>
+      </w:r>
+      <w:proofErr w:type="spellEnd"/>
+      <w:r>
+        <w:rPr>
+          <w:rFonts w:ascii="Times New Roman" w:hAnsi="Times New Roman" w:cs="Times New Roman"/>
+          <w:color w:val="000000"/>
+        </w:rPr>
+        <w:t xml:space="preserve"> Links algorithm, only 6501 samples were removed. To balance the classes random sampling techniques are used to take 1:3 ratio of classes.</w:t>
+      </w:r>
     </w:p>
     <w:p>
       <w:pPr>
@@ -1406,17 +2030,8 @@
         <w:rPr>
           <w:rFonts w:ascii="Times New Roman" w:hAnsi="Times New Roman" w:cs="Times New Roman"/>
           <w:color w:val="000000"/>
-          <w:u w:val="single"/>
-        </w:rPr>
-      </w:pPr>
-      <w:r>
-        <w:rPr>
-          <w:rFonts w:ascii="Times New Roman" w:hAnsi="Times New Roman" w:cs="Times New Roman"/>
-          <w:color w:val="000000"/>
-          <w:u w:val="single"/>
-        </w:rPr>
-        <w:t>Continuous Variables</w:t>
-      </w:r>
+        </w:rPr>
+      </w:pPr>
     </w:p>
     <w:p>
       <w:pPr>
@@ -1445,13 +2060,6 @@
           <w:color w:val="000000"/>
         </w:rPr>
       </w:pPr>
-      <w:r>
-        <w:rPr>
-          <w:rFonts w:ascii="Times New Roman" w:hAnsi="Times New Roman" w:cs="Times New Roman"/>
-          <w:color w:val="000000"/>
-        </w:rPr>
-        <w:t>The strategy is to see divide the data into two groups. One represents the positive group and the other one represents the negative group (Class A and Class B). We analyzed the continuous          variables for both the groups and found that behavior of the variable in the groups is identical.</w:t>
-      </w:r>
     </w:p>
     <w:p>
       <w:pPr>
@@ -1480,13 +2088,6 @@
           <w:color w:val="000000"/>
         </w:rPr>
       </w:pPr>
-      <w:r>
-        <w:rPr>
-          <w:rFonts w:ascii="Times New Roman" w:hAnsi="Times New Roman" w:cs="Times New Roman"/>
-          <w:color w:val="000000"/>
-        </w:rPr>
-        <w:t>We calculated the mean, standard deviation and the distribution curves of variables from both the groups.</w:t>
-      </w:r>
     </w:p>
     <w:p>
       <w:pPr>
@@ -1513,37 +2114,16 @@
         <w:rPr>
           <w:rFonts w:ascii="Times New Roman" w:hAnsi="Times New Roman" w:cs="Times New Roman"/>
           <w:color w:val="000000"/>
-        </w:rPr>
-      </w:pPr>
-      <w:r>
-        <w:rPr>
-          <w:rFonts w:ascii="Times New Roman" w:hAnsi="Times New Roman" w:cs="Times New Roman"/>
-          <w:color w:val="000000"/>
-        </w:rPr>
-        <w:lastRenderedPageBreak/>
-        <w:t>1) Our analysis clearly indicates that there is no significant difference between the continuous variables in these two groups.</w:t>
-      </w:r>
-      <w:r>
-        <w:rPr>
-          <w:rFonts w:ascii="Times New Roman" w:hAnsi="Times New Roman" w:cs="Times New Roman"/>
-          <w:color w:val="000000"/>
-        </w:rPr>
-        <w:br/>
-        <w:t xml:space="preserve">2) It will be difficult for the ML models to learn about them, because there is no variance among these variables in these two </w:t>
-      </w:r>
-      <w:r>
-        <w:rPr>
-          <w:rFonts w:ascii="Times New Roman" w:hAnsi="Times New Roman" w:cs="Times New Roman"/>
-          <w:color w:val="000000"/>
-        </w:rPr>
-        <w:t>different</w:t>
-      </w:r>
-      <w:r>
-        <w:rPr>
-          <w:rFonts w:ascii="Times New Roman" w:hAnsi="Times New Roman" w:cs="Times New Roman"/>
-          <w:color w:val="000000"/>
-        </w:rPr>
-        <w:t xml:space="preserve"> subsets of data.</w:t>
+          <w:u w:val="single"/>
+        </w:rPr>
+      </w:pPr>
+      <w:r>
+        <w:rPr>
+          <w:rFonts w:ascii="Times New Roman" w:hAnsi="Times New Roman" w:cs="Times New Roman"/>
+          <w:color w:val="000000"/>
+          <w:u w:val="single"/>
+        </w:rPr>
+        <w:t>Continuous Variables</w:t>
       </w:r>
     </w:p>
     <w:p>
@@ -1573,6 +2153,34 @@
           <w:color w:val="000000"/>
         </w:rPr>
       </w:pPr>
+      <w:r>
+        <w:rPr>
+          <w:rFonts w:ascii="Times New Roman" w:hAnsi="Times New Roman" w:cs="Times New Roman"/>
+          <w:color w:val="000000"/>
+        </w:rPr>
+        <w:t>The strategy is to</w:t>
+      </w:r>
+      <w:r>
+        <w:rPr>
+          <w:rFonts w:ascii="Times New Roman" w:hAnsi="Times New Roman" w:cs="Times New Roman"/>
+          <w:color w:val="000000"/>
+        </w:rPr>
+        <w:t xml:space="preserve"> divide the data into two groups. One represents the positive group, and the other one </w:t>
+      </w:r>
+      <w:r>
+        <w:rPr>
+          <w:rFonts w:ascii="Times New Roman" w:hAnsi="Times New Roman" w:cs="Times New Roman"/>
+          <w:color w:val="000000"/>
+        </w:rPr>
+        <w:t>represents the negative group (Class A and Class B). We analyzed the continuous</w:t>
+      </w:r>
+      <w:r>
+        <w:rPr>
+          <w:rFonts w:ascii="Times New Roman" w:hAnsi="Times New Roman" w:cs="Times New Roman"/>
+          <w:color w:val="000000"/>
+        </w:rPr>
+        <w:t xml:space="preserve"> variables for both the groups and found that behavior of the variable in the groups is identical.</w:t>
+      </w:r>
     </w:p>
     <w:p>
       <w:pPr>
@@ -1597,35 +2205,10 @@
         <w:wordWrap w:val="0"/>
         <w:textAlignment w:val="baseline"/>
         <w:rPr>
-          <w:rFonts w:ascii="Times New Roman" w:eastAsia="Times New Roman" w:hAnsi="Times New Roman" w:cs="Times New Roman"/>
-          <w:color w:val="000000"/>
-        </w:rPr>
-      </w:pPr>
-      <w:proofErr w:type="spellStart"/>
-      <w:r>
-        <w:rPr>
-          <w:rFonts w:ascii="Times New Roman" w:eastAsia="Times New Roman" w:hAnsi="Times New Roman" w:cs="Times New Roman"/>
-          <w:color w:val="000000"/>
-        </w:rPr>
-        <w:t>IPython</w:t>
-      </w:r>
-      <w:proofErr w:type="spellEnd"/>
-      <w:r>
-        <w:rPr>
-          <w:rFonts w:ascii="Times New Roman" w:eastAsia="Times New Roman" w:hAnsi="Times New Roman" w:cs="Times New Roman"/>
-          <w:color w:val="000000"/>
-        </w:rPr>
-        <w:t xml:space="preserve"> notebook link- </w:t>
-      </w:r>
-      <w:hyperlink r:id="rId5" w:history="1">
-        <w:r>
-          <w:rPr>
-            <w:rStyle w:val="Hyperlink"/>
-            <w:rFonts w:ascii="Times New Roman" w:eastAsia="Times New Roman" w:hAnsi="Times New Roman" w:cs="Times New Roman"/>
-          </w:rPr>
-          <w:t>https://github.com/ayusmittal/SpringBoard-Projects/blob/master/CapStone-Project-2/Milestone.ipynb</w:t>
-        </w:r>
-      </w:hyperlink>
+          <w:rFonts w:ascii="Times New Roman" w:hAnsi="Times New Roman" w:cs="Times New Roman"/>
+          <w:color w:val="000000"/>
+        </w:rPr>
+      </w:pPr>
     </w:p>
     <w:p>
       <w:pPr>
@@ -1650,6 +2233,253 @@
         <w:wordWrap w:val="0"/>
         <w:textAlignment w:val="baseline"/>
         <w:rPr>
+          <w:rFonts w:ascii="Times New Roman" w:hAnsi="Times New Roman" w:cs="Times New Roman"/>
+          <w:color w:val="000000"/>
+        </w:rPr>
+      </w:pPr>
+      <w:r>
+        <w:rPr>
+          <w:rFonts w:ascii="Times New Roman" w:hAnsi="Times New Roman" w:cs="Times New Roman"/>
+          <w:color w:val="000000"/>
+        </w:rPr>
+        <w:t>We calculated the mean, standard deviation and the distribution curve</w:t>
+      </w:r>
+      <w:r>
+        <w:rPr>
+          <w:rFonts w:ascii="Times New Roman" w:hAnsi="Times New Roman" w:cs="Times New Roman"/>
+          <w:color w:val="000000"/>
+        </w:rPr>
+        <w:t>s of variables from both the groups.</w:t>
+      </w:r>
+    </w:p>
+    <w:p>
+      <w:pPr>
+        <w:tabs>
+          <w:tab w:val="left" w:pos="916"/>
+          <w:tab w:val="left" w:pos="1832"/>
+          <w:tab w:val="left" w:pos="2748"/>
+          <w:tab w:val="left" w:pos="3664"/>
+          <w:tab w:val="left" w:pos="4580"/>
+          <w:tab w:val="left" w:pos="5496"/>
+          <w:tab w:val="left" w:pos="6412"/>
+          <w:tab w:val="left" w:pos="7328"/>
+          <w:tab w:val="left" w:pos="8244"/>
+          <w:tab w:val="left" w:pos="9160"/>
+          <w:tab w:val="left" w:pos="10076"/>
+          <w:tab w:val="left" w:pos="10992"/>
+          <w:tab w:val="left" w:pos="11908"/>
+          <w:tab w:val="left" w:pos="12824"/>
+          <w:tab w:val="left" w:pos="13740"/>
+          <w:tab w:val="left" w:pos="14656"/>
+        </w:tabs>
+        <w:wordWrap w:val="0"/>
+        <w:textAlignment w:val="baseline"/>
+        <w:rPr>
+          <w:rFonts w:ascii="Times New Roman" w:hAnsi="Times New Roman" w:cs="Times New Roman"/>
+          <w:color w:val="000000"/>
+        </w:rPr>
+      </w:pPr>
+      <w:r>
+        <w:rPr>
+          <w:rFonts w:ascii="Times New Roman" w:hAnsi="Times New Roman" w:cs="Times New Roman"/>
+          <w:color w:val="000000"/>
+        </w:rPr>
+        <w:t xml:space="preserve">1) Our analysis indicates that there is no significant difference between the continuous </w:t>
+      </w:r>
+      <w:r>
+        <w:rPr>
+          <w:rFonts w:ascii="Times New Roman" w:hAnsi="Times New Roman" w:cs="Times New Roman"/>
+          <w:color w:val="000000"/>
+        </w:rPr>
+        <w:t xml:space="preserve">variables </w:t>
+      </w:r>
+      <w:r>
+        <w:rPr>
+          <w:rFonts w:ascii="Times New Roman" w:hAnsi="Times New Roman" w:cs="Times New Roman"/>
+          <w:color w:val="000000"/>
+        </w:rPr>
+        <w:t xml:space="preserve"> in</w:t>
+      </w:r>
+      <w:r>
+        <w:rPr>
+          <w:rFonts w:ascii="Times New Roman" w:hAnsi="Times New Roman" w:cs="Times New Roman"/>
+          <w:color w:val="000000"/>
+        </w:rPr>
+        <w:t xml:space="preserve"> these two groups. </w:t>
+      </w:r>
+    </w:p>
+    <w:p>
+      <w:pPr>
+        <w:tabs>
+          <w:tab w:val="left" w:pos="916"/>
+          <w:tab w:val="left" w:pos="1832"/>
+          <w:tab w:val="left" w:pos="2748"/>
+          <w:tab w:val="left" w:pos="3664"/>
+          <w:tab w:val="left" w:pos="4580"/>
+          <w:tab w:val="left" w:pos="5496"/>
+          <w:tab w:val="left" w:pos="6412"/>
+          <w:tab w:val="left" w:pos="7328"/>
+          <w:tab w:val="left" w:pos="8244"/>
+          <w:tab w:val="left" w:pos="9160"/>
+          <w:tab w:val="left" w:pos="10076"/>
+          <w:tab w:val="left" w:pos="10992"/>
+          <w:tab w:val="left" w:pos="11908"/>
+          <w:tab w:val="left" w:pos="12824"/>
+          <w:tab w:val="left" w:pos="13740"/>
+          <w:tab w:val="left" w:pos="14656"/>
+        </w:tabs>
+        <w:wordWrap w:val="0"/>
+        <w:textAlignment w:val="baseline"/>
+        <w:rPr>
+          <w:rFonts w:ascii="Times New Roman" w:hAnsi="Times New Roman" w:cs="Times New Roman"/>
+          <w:color w:val="000000"/>
+        </w:rPr>
+      </w:pPr>
+      <w:r>
+        <w:rPr>
+          <w:rFonts w:ascii="Times New Roman" w:hAnsi="Times New Roman" w:cs="Times New Roman"/>
+          <w:color w:val="000000"/>
+        </w:rPr>
+        <w:t xml:space="preserve">2) It will be difficult for the ML models to learn about them because there is no variance among </w:t>
+      </w:r>
+      <w:r>
+        <w:rPr>
+          <w:rFonts w:ascii="Times New Roman" w:hAnsi="Times New Roman" w:cs="Times New Roman"/>
+          <w:color w:val="000000"/>
+        </w:rPr>
+        <w:t xml:space="preserve"> </w:t>
+      </w:r>
+      <w:r>
+        <w:rPr>
+          <w:rFonts w:ascii="Times New Roman" w:hAnsi="Times New Roman" w:cs="Times New Roman"/>
+          <w:color w:val="000000"/>
+        </w:rPr>
+        <w:t>th</w:t>
+      </w:r>
+      <w:r>
+        <w:rPr>
+          <w:rFonts w:ascii="Times New Roman" w:hAnsi="Times New Roman" w:cs="Times New Roman"/>
+          <w:color w:val="000000"/>
+        </w:rPr>
+        <w:t xml:space="preserve">ese variables in these two </w:t>
+      </w:r>
+      <w:r>
+        <w:rPr>
+          <w:rFonts w:ascii="Times New Roman" w:hAnsi="Times New Roman" w:cs="Times New Roman"/>
+          <w:color w:val="000000"/>
+        </w:rPr>
+        <w:t>different</w:t>
+      </w:r>
+      <w:r>
+        <w:rPr>
+          <w:rFonts w:ascii="Times New Roman" w:hAnsi="Times New Roman" w:cs="Times New Roman"/>
+          <w:color w:val="000000"/>
+        </w:rPr>
+        <w:t xml:space="preserve"> subsets of data.</w:t>
+      </w:r>
+    </w:p>
+    <w:p>
+      <w:pPr>
+        <w:tabs>
+          <w:tab w:val="left" w:pos="916"/>
+          <w:tab w:val="left" w:pos="1832"/>
+          <w:tab w:val="left" w:pos="2748"/>
+          <w:tab w:val="left" w:pos="3664"/>
+          <w:tab w:val="left" w:pos="4580"/>
+          <w:tab w:val="left" w:pos="5496"/>
+          <w:tab w:val="left" w:pos="6412"/>
+          <w:tab w:val="left" w:pos="7328"/>
+          <w:tab w:val="left" w:pos="8244"/>
+          <w:tab w:val="left" w:pos="9160"/>
+          <w:tab w:val="left" w:pos="10076"/>
+          <w:tab w:val="left" w:pos="10992"/>
+          <w:tab w:val="left" w:pos="11908"/>
+          <w:tab w:val="left" w:pos="12824"/>
+          <w:tab w:val="left" w:pos="13740"/>
+          <w:tab w:val="left" w:pos="14656"/>
+        </w:tabs>
+        <w:wordWrap w:val="0"/>
+        <w:textAlignment w:val="baseline"/>
+        <w:rPr>
+          <w:rFonts w:ascii="Times New Roman" w:hAnsi="Times New Roman" w:cs="Times New Roman"/>
+          <w:color w:val="000000"/>
+        </w:rPr>
+      </w:pPr>
+    </w:p>
+    <w:p>
+      <w:pPr>
+        <w:tabs>
+          <w:tab w:val="left" w:pos="916"/>
+          <w:tab w:val="left" w:pos="1832"/>
+          <w:tab w:val="left" w:pos="2748"/>
+          <w:tab w:val="left" w:pos="3664"/>
+          <w:tab w:val="left" w:pos="4580"/>
+          <w:tab w:val="left" w:pos="5496"/>
+          <w:tab w:val="left" w:pos="6412"/>
+          <w:tab w:val="left" w:pos="7328"/>
+          <w:tab w:val="left" w:pos="8244"/>
+          <w:tab w:val="left" w:pos="9160"/>
+          <w:tab w:val="left" w:pos="10076"/>
+          <w:tab w:val="left" w:pos="10992"/>
+          <w:tab w:val="left" w:pos="11908"/>
+          <w:tab w:val="left" w:pos="12824"/>
+          <w:tab w:val="left" w:pos="13740"/>
+          <w:tab w:val="left" w:pos="14656"/>
+        </w:tabs>
+        <w:wordWrap w:val="0"/>
+        <w:textAlignment w:val="baseline"/>
+        <w:rPr>
+          <w:rFonts w:ascii="Times New Roman" w:eastAsia="Times New Roman" w:hAnsi="Times New Roman" w:cs="Times New Roman"/>
+          <w:color w:val="000000"/>
+        </w:rPr>
+      </w:pPr>
+      <w:r>
+        <w:rPr>
+          <w:rFonts w:ascii="Times New Roman" w:eastAsia="Times New Roman" w:hAnsi="Times New Roman" w:cs="Times New Roman"/>
+          <w:color w:val="000000"/>
+        </w:rPr>
+        <w:t xml:space="preserve">IPython notebook link- </w:t>
+      </w:r>
+      <w:hyperlink r:id="rId8" w:history="1">
+        <w:r>
+          <w:rPr>
+            <w:rStyle w:val="Hyperlink"/>
+            <w:rFonts w:ascii="Times New Roman" w:eastAsia="Times New Roman" w:hAnsi="Times New Roman" w:cs="Times New Roman"/>
+          </w:rPr>
+          <w:t>https://github.com/ayusmittal/SpringBoard-Projects/blob/master/CapS</w:t>
+        </w:r>
+        <w:r>
+          <w:rPr>
+            <w:rStyle w:val="Hyperlink"/>
+            <w:rFonts w:ascii="Times New Roman" w:eastAsia="Times New Roman" w:hAnsi="Times New Roman" w:cs="Times New Roman"/>
+          </w:rPr>
+          <w:t>tone-Project-2/Milestone.ipynb</w:t>
+        </w:r>
+      </w:hyperlink>
+    </w:p>
+    <w:p>
+      <w:pPr>
+        <w:tabs>
+          <w:tab w:val="left" w:pos="916"/>
+          <w:tab w:val="left" w:pos="1832"/>
+          <w:tab w:val="left" w:pos="2748"/>
+          <w:tab w:val="left" w:pos="3664"/>
+          <w:tab w:val="left" w:pos="4580"/>
+          <w:tab w:val="left" w:pos="5496"/>
+          <w:tab w:val="left" w:pos="6412"/>
+          <w:tab w:val="left" w:pos="7328"/>
+          <w:tab w:val="left" w:pos="8244"/>
+          <w:tab w:val="left" w:pos="9160"/>
+          <w:tab w:val="left" w:pos="10076"/>
+          <w:tab w:val="left" w:pos="10992"/>
+          <w:tab w:val="left" w:pos="11908"/>
+          <w:tab w:val="left" w:pos="12824"/>
+          <w:tab w:val="left" w:pos="13740"/>
+          <w:tab w:val="left" w:pos="14656"/>
+        </w:tabs>
+        <w:wordWrap w:val="0"/>
+        <w:textAlignment w:val="baseline"/>
+        <w:rPr>
           <w:rFonts w:ascii="Times New Roman" w:eastAsia="Times New Roman" w:hAnsi="Times New Roman" w:cs="Times New Roman"/>
           <w:color w:val="000000"/>
         </w:rPr>
@@ -1790,7 +2620,13 @@
         <w:rPr>
           <w:rFonts w:ascii="Times New Roman" w:hAnsi="Times New Roman" w:cs="Times New Roman"/>
         </w:rPr>
-        <w:t>None of them gave a good accuracy on our problem statement. Several feature engineering techniques were applied from the knowledge gained during the EDA.</w:t>
+        <w:t xml:space="preserve">None of them gave a good accuracy on our problem </w:t>
+      </w:r>
+      <w:r>
+        <w:rPr>
+          <w:rFonts w:ascii="Times New Roman" w:hAnsi="Times New Roman" w:cs="Times New Roman"/>
+        </w:rPr>
+        <w:t>statement. Several feature engineering techniques were applied from the knowledge gained during the EDA.</w:t>
       </w:r>
       <w:r>
         <w:rPr>
@@ -1812,6 +2648,14 @@
         </w:rPr>
         <w:t>Here are the results summarized from different simulations and different feature set selection-</w:t>
       </w:r>
+    </w:p>
+    <w:p>
+      <w:pPr>
+        <w:jc w:val="both"/>
+        <w:rPr>
+          <w:rFonts w:ascii="Times New Roman" w:hAnsi="Times New Roman" w:cs="Times New Roman"/>
+        </w:rPr>
+      </w:pPr>
     </w:p>
     <w:p>
       <w:pPr>
@@ -1865,6 +2709,7 @@
                 <w:sz w:val="22"/>
                 <w:szCs w:val="22"/>
               </w:rPr>
+              <w:lastRenderedPageBreak/>
               <w:t> </w:t>
             </w:r>
           </w:p>
@@ -2330,7 +3175,7 @@
                 <w:sz w:val="22"/>
                 <w:szCs w:val="22"/>
               </w:rPr>
-              <w:t>Under Sampling</w:t>
+              <w:t>Under-Sampling</w:t>
             </w:r>
           </w:p>
         </w:tc>
@@ -3829,7 +4674,16 @@
                 <w:sz w:val="22"/>
                 <w:szCs w:val="22"/>
               </w:rPr>
-              <w:t>Selecting 200 Features using chi^2 test</w:t>
+              <w:t xml:space="preserve">Selecting 200 Features </w:t>
+            </w:r>
+            <w:r>
+              <w:rPr>
+                <w:rFonts w:ascii="Calibri" w:eastAsia="Times New Roman" w:hAnsi="Calibri" w:cs="Calibri"/>
+                <w:color w:val="000000"/>
+                <w:sz w:val="22"/>
+                <w:szCs w:val="22"/>
+              </w:rPr>
+              <w:t>using chi^2 test</w:t>
             </w:r>
           </w:p>
         </w:tc>
@@ -4025,7 +4879,6 @@
                 <w:sz w:val="22"/>
                 <w:szCs w:val="22"/>
               </w:rPr>
-              <w:lastRenderedPageBreak/>
               <w:t> </w:t>
             </w:r>
           </w:p>
@@ -4694,7 +5547,16 @@
                 <w:sz w:val="22"/>
                 <w:szCs w:val="22"/>
               </w:rPr>
-              <w:t>Selecting 30 Features using chi^2 test</w:t>
+              <w:t xml:space="preserve">Selecting 30 Features using </w:t>
+            </w:r>
+            <w:r>
+              <w:rPr>
+                <w:rFonts w:ascii="Calibri" w:eastAsia="Times New Roman" w:hAnsi="Calibri" w:cs="Calibri"/>
+                <w:color w:val="000000"/>
+                <w:sz w:val="22"/>
+                <w:szCs w:val="22"/>
+              </w:rPr>
+              <w:t>chi^2 test</w:t>
             </w:r>
           </w:p>
         </w:tc>
@@ -5233,7 +6095,14 @@
         <w:rPr>
           <w:rFonts w:ascii="Times New Roman" w:hAnsi="Times New Roman" w:cs="Times New Roman"/>
         </w:rPr>
-        <w:t>Please note- I have included accuracy in the above tables but it is not relevant to our problem.</w:t>
+        <w:lastRenderedPageBreak/>
+        <w:t xml:space="preserve">Please note- I </w:t>
+      </w:r>
+      <w:r>
+        <w:rPr>
+          <w:rFonts w:ascii="Times New Roman" w:hAnsi="Times New Roman" w:cs="Times New Roman"/>
+        </w:rPr>
+        <w:t>have included accuracy in the above tables, but it is not relevant to our problem.</w:t>
       </w:r>
       <w:r>
         <w:rPr>
@@ -5245,85 +6114,69 @@
         <w:rPr>
           <w:rFonts w:ascii="Times New Roman" w:hAnsi="Times New Roman" w:cs="Times New Roman"/>
         </w:rPr>
-        <w:t>, Area under curve of ROC for the minority class (‘Claim Class’) is of our interest and I have calculated AUC for each classifier.</w:t>
-      </w:r>
-    </w:p>
-    <w:p>
-      <w:pPr>
-        <w:jc w:val="both"/>
-        <w:rPr>
-          <w:rFonts w:ascii="Times New Roman" w:hAnsi="Times New Roman" w:cs="Times New Roman"/>
-        </w:rPr>
-      </w:pPr>
-    </w:p>
-    <w:p>
-      <w:pPr>
-        <w:jc w:val="both"/>
-        <w:rPr>
-          <w:rFonts w:ascii="Times New Roman" w:hAnsi="Times New Roman" w:cs="Times New Roman"/>
-        </w:rPr>
-      </w:pPr>
-      <w:r>
-        <w:rPr>
-          <w:rFonts w:ascii="Times New Roman" w:hAnsi="Times New Roman" w:cs="Times New Roman"/>
-        </w:rPr>
-        <w:t xml:space="preserve">Also architecture used for the Deep neural network is a </w:t>
-      </w:r>
-      <w:proofErr w:type="gramStart"/>
-      <w:r>
-        <w:rPr>
-          <w:rFonts w:ascii="Times New Roman" w:hAnsi="Times New Roman" w:cs="Times New Roman"/>
-        </w:rPr>
-        <w:t>6 layer</w:t>
-      </w:r>
-      <w:proofErr w:type="gramEnd"/>
-      <w:r>
-        <w:rPr>
-          <w:rFonts w:ascii="Times New Roman" w:hAnsi="Times New Roman" w:cs="Times New Roman"/>
-        </w:rPr>
-        <w:t xml:space="preserve"> network with 4 hidden layers, the hidden layer is 256 -&gt; 128 -&gt; 64 -&gt; 32. Using a sigmoid function in the output layer to predict the probability of classes.</w:t>
-      </w:r>
-    </w:p>
-    <w:p>
-      <w:pPr>
-        <w:jc w:val="both"/>
-        <w:rPr>
-          <w:rFonts w:ascii="Times New Roman" w:hAnsi="Times New Roman" w:cs="Times New Roman"/>
-        </w:rPr>
-      </w:pPr>
-    </w:p>
-    <w:p>
-      <w:pPr>
-        <w:jc w:val="both"/>
-        <w:rPr>
-          <w:rFonts w:ascii="Times New Roman" w:hAnsi="Times New Roman" w:cs="Times New Roman"/>
-        </w:rPr>
-      </w:pPr>
-      <w:r>
-        <w:rPr>
-          <w:rFonts w:ascii="Times New Roman" w:hAnsi="Times New Roman" w:cs="Times New Roman"/>
-        </w:rPr>
-        <w:t>The Chi^2 feature selection process</w:t>
-      </w:r>
-      <w:r>
-        <w:rPr>
-          <w:rFonts w:ascii="Times New Roman" w:hAnsi="Times New Roman" w:cs="Times New Roman"/>
-        </w:rPr>
-        <w:t xml:space="preserve"> comes from the Univariate selection </w:t>
-      </w:r>
-      <w:proofErr w:type="gramStart"/>
-      <w:r>
-        <w:rPr>
-          <w:rFonts w:ascii="Times New Roman" w:hAnsi="Times New Roman" w:cs="Times New Roman"/>
-        </w:rPr>
-        <w:t>process,</w:t>
-      </w:r>
-      <w:proofErr w:type="gramEnd"/>
-      <w:r>
-        <w:rPr>
-          <w:rFonts w:ascii="Times New Roman" w:hAnsi="Times New Roman" w:cs="Times New Roman"/>
-        </w:rPr>
-        <w:t xml:space="preserve"> the process is briefly described below.</w:t>
+        <w:t>, Area under the curve of ROC for the minority class (‘Claim Class') is of our interest, and I have calculated AUC for each classifier.</w:t>
+      </w:r>
+    </w:p>
+    <w:p>
+      <w:pPr>
+        <w:jc w:val="both"/>
+        <w:rPr>
+          <w:rFonts w:ascii="Times New Roman" w:hAnsi="Times New Roman" w:cs="Times New Roman"/>
+        </w:rPr>
+      </w:pPr>
+    </w:p>
+    <w:p>
+      <w:pPr>
+        <w:jc w:val="both"/>
+        <w:rPr>
+          <w:rFonts w:ascii="Times New Roman" w:hAnsi="Times New Roman" w:cs="Times New Roman"/>
+        </w:rPr>
+      </w:pPr>
+      <w:r>
+        <w:rPr>
+          <w:rFonts w:ascii="Times New Roman" w:hAnsi="Times New Roman" w:cs="Times New Roman"/>
+        </w:rPr>
+        <w:t xml:space="preserve">Also, </w:t>
+      </w:r>
+      <w:r>
+        <w:rPr>
+          <w:rFonts w:ascii="Times New Roman" w:hAnsi="Times New Roman" w:cs="Times New Roman"/>
+        </w:rPr>
+        <w:t xml:space="preserve">the architecture used for the Deep neural network is a six-layer network with four hidden layers, the hidden layer is 256 -&gt; 128 -&gt; 64 -&gt; 32. Using a sigmoid function in the output layer to predict the probability of classes. </w:t>
+      </w:r>
+    </w:p>
+    <w:p>
+      <w:pPr>
+        <w:jc w:val="both"/>
+        <w:rPr>
+          <w:rFonts w:ascii="Times New Roman" w:hAnsi="Times New Roman" w:cs="Times New Roman"/>
+        </w:rPr>
+      </w:pPr>
+    </w:p>
+    <w:p>
+      <w:pPr>
+        <w:jc w:val="both"/>
+        <w:rPr>
+          <w:rFonts w:ascii="Times New Roman" w:hAnsi="Times New Roman" w:cs="Times New Roman"/>
+        </w:rPr>
+      </w:pPr>
+      <w:r>
+        <w:rPr>
+          <w:rFonts w:ascii="Times New Roman" w:hAnsi="Times New Roman" w:cs="Times New Roman"/>
+        </w:rPr>
+        <w:t xml:space="preserve">The Chi^2 feature selection </w:t>
+      </w:r>
+      <w:r>
+        <w:rPr>
+          <w:rFonts w:ascii="Times New Roman" w:hAnsi="Times New Roman" w:cs="Times New Roman"/>
+        </w:rPr>
+        <w:t>process</w:t>
+      </w:r>
+      <w:r>
+        <w:rPr>
+          <w:rFonts w:ascii="Times New Roman" w:hAnsi="Times New Roman" w:cs="Times New Roman"/>
+        </w:rPr>
+        <w:t xml:space="preserve"> comes from the Univariate selection process; the process is briefly described below.</w:t>
       </w:r>
     </w:p>
     <w:p>
@@ -5364,19 +6217,11 @@
           <w:rFonts w:ascii="Times New Roman" w:hAnsi="Times New Roman" w:cs="Times New Roman"/>
         </w:rPr>
       </w:pPr>
-      <w:proofErr w:type="spellStart"/>
-      <w:r>
-        <w:rPr>
-          <w:rFonts w:ascii="Times New Roman" w:hAnsi="Times New Roman" w:cs="Times New Roman"/>
-        </w:rPr>
-        <w:t>Scikit</w:t>
-      </w:r>
-      <w:proofErr w:type="spellEnd"/>
-      <w:r>
-        <w:rPr>
-          <w:rFonts w:ascii="Times New Roman" w:hAnsi="Times New Roman" w:cs="Times New Roman"/>
-        </w:rPr>
-        <w:t xml:space="preserve"> learn has several feature selection techniques inbuilt in it. 3 different techniques used are –</w:t>
+      <w:r>
+        <w:rPr>
+          <w:rFonts w:ascii="Times New Roman" w:hAnsi="Times New Roman" w:cs="Times New Roman"/>
+        </w:rPr>
+        <w:t xml:space="preserve">Scikit learns several feature selection techniques inbuilt in it. Three different techniques used are – </w:t>
       </w:r>
     </w:p>
     <w:p>
@@ -5414,7 +6259,13 @@
         <w:rPr>
           <w:rFonts w:ascii="Times New Roman" w:hAnsi="Times New Roman" w:cs="Times New Roman"/>
         </w:rPr>
-        <w:t>Feature importance</w:t>
+        <w:t xml:space="preserve">Feature </w:t>
+      </w:r>
+      <w:r>
+        <w:rPr>
+          <w:rFonts w:ascii="Times New Roman" w:hAnsi="Times New Roman" w:cs="Times New Roman"/>
+        </w:rPr>
+        <w:t>importance</w:t>
       </w:r>
     </w:p>
     <w:p>
@@ -5485,19 +6336,31 @@
         <w:rPr>
           <w:rFonts w:ascii="Times New Roman" w:hAnsi="Times New Roman" w:cs="Times New Roman"/>
         </w:rPr>
-        <w:t>It uses the model accuracy to identify which attributes (and combination of attributes) contribute the most to</w:t>
-      </w:r>
-      <w:r>
-        <w:rPr>
-          <w:rFonts w:ascii="Times New Roman" w:hAnsi="Times New Roman" w:cs="Times New Roman"/>
-        </w:rPr>
-        <w:t xml:space="preserve"> predicting the target attribute. Any model can be used, I tried using </w:t>
-      </w:r>
-      <w:r>
-        <w:rPr>
-          <w:rFonts w:ascii="Times New Roman" w:hAnsi="Times New Roman" w:cs="Times New Roman"/>
-        </w:rPr>
-        <w:t>a random forest. Unfortunately, while running this the optimum solution was never reached. The system was in an infinite loop trying to reduce the features, and never succeeded in doing any. This idea was dropped.</w:t>
+        <w:t>It uses the model accuracy to identify which attributes</w:t>
+      </w:r>
+      <w:r>
+        <w:rPr>
+          <w:rFonts w:ascii="Times New Roman" w:hAnsi="Times New Roman" w:cs="Times New Roman"/>
+        </w:rPr>
+        <w:t xml:space="preserve"> (and the combination of attributes) contribute the most to</w:t>
+      </w:r>
+      <w:r>
+        <w:rPr>
+          <w:rFonts w:ascii="Times New Roman" w:hAnsi="Times New Roman" w:cs="Times New Roman"/>
+        </w:rPr>
+        <w:t xml:space="preserve"> predicting the target attribute. Any model can be used; I tried using </w:t>
+      </w:r>
+      <w:r>
+        <w:rPr>
+          <w:rFonts w:ascii="Times New Roman" w:hAnsi="Times New Roman" w:cs="Times New Roman"/>
+        </w:rPr>
+        <w:t>a random forest. Unfortunately, while running this, the optimum solution was never reached. The system was in an infinite loop</w:t>
+      </w:r>
+      <w:r>
+        <w:rPr>
+          <w:rFonts w:ascii="Times New Roman" w:hAnsi="Times New Roman" w:cs="Times New Roman"/>
+        </w:rPr>
+        <w:t xml:space="preserve"> trying to reduce the features and never succeeded in doing any. This idea was dropped.</w:t>
       </w:r>
     </w:p>
     <w:p>
@@ -5529,52 +6392,48 @@
         <w:jc w:val="both"/>
         <w:rPr>
           <w:rFonts w:ascii="Times New Roman" w:hAnsi="Times New Roman" w:cs="Times New Roman"/>
+        </w:rPr>
+      </w:pPr>
+      <w:r>
+        <w:rPr>
+          <w:rFonts w:ascii="Times New Roman" w:hAnsi="Times New Roman" w:cs="Times New Roman"/>
+        </w:rPr>
+        <w:t>Bagged decision trees like Random Forest and Extra Trees can be used to estimate the importance of features.</w:t>
+      </w:r>
+      <w:r>
+        <w:rPr>
+          <w:rFonts w:ascii="Times New Roman" w:hAnsi="Times New Roman" w:cs="Times New Roman"/>
+        </w:rPr>
+        <w:t xml:space="preserve"> The coefficients were checked for thi</w:t>
+      </w:r>
+      <w:r>
+        <w:rPr>
+          <w:rFonts w:ascii="Times New Roman" w:hAnsi="Times New Roman" w:cs="Times New Roman"/>
+        </w:rPr>
+        <w:t xml:space="preserve">s method, and all of them were very small. It was hard to decide that which feature to pick since the coefficients associated with them all are very small. This idea is also dropped. </w:t>
+      </w:r>
+    </w:p>
+    <w:p>
+      <w:pPr>
+        <w:jc w:val="both"/>
+        <w:rPr>
+          <w:rFonts w:ascii="Times New Roman" w:hAnsi="Times New Roman" w:cs="Times New Roman"/>
+        </w:rPr>
+      </w:pPr>
+    </w:p>
+    <w:p>
+      <w:pPr>
+        <w:jc w:val="both"/>
+        <w:rPr>
+          <w:rFonts w:ascii="Times New Roman" w:hAnsi="Times New Roman" w:cs="Times New Roman"/>
           <w:u w:val="single"/>
         </w:rPr>
       </w:pPr>
-    </w:p>
-    <w:p>
-      <w:pPr>
-        <w:jc w:val="both"/>
-        <w:rPr>
-          <w:rFonts w:ascii="Times New Roman" w:hAnsi="Times New Roman" w:cs="Times New Roman"/>
-        </w:rPr>
-      </w:pPr>
-      <w:r>
-        <w:rPr>
-          <w:rFonts w:ascii="Times New Roman" w:hAnsi="Times New Roman" w:cs="Times New Roman"/>
-        </w:rPr>
-        <w:lastRenderedPageBreak/>
-        <w:t>Bagged decision trees like Random Forest and Extra Trees can be used to estimate the importance of features.</w:t>
-      </w:r>
-      <w:r>
-        <w:rPr>
-          <w:rFonts w:ascii="Times New Roman" w:hAnsi="Times New Roman" w:cs="Times New Roman"/>
-        </w:rPr>
-        <w:t xml:space="preserve"> The coefficients were checked for this method and all of them were very small. It was hard to decide that which feature to pick, since the coefficients associated with them all are very small. This idea is also dropped.</w:t>
-      </w:r>
-    </w:p>
-    <w:p>
-      <w:pPr>
-        <w:jc w:val="both"/>
-        <w:rPr>
-          <w:rFonts w:ascii="Times New Roman" w:hAnsi="Times New Roman" w:cs="Times New Roman"/>
-        </w:rPr>
-      </w:pPr>
-    </w:p>
-    <w:p>
-      <w:pPr>
-        <w:jc w:val="both"/>
+      <w:r>
         <w:rPr>
           <w:rFonts w:ascii="Times New Roman" w:hAnsi="Times New Roman" w:cs="Times New Roman"/>
           <w:u w:val="single"/>
         </w:rPr>
-      </w:pPr>
-      <w:r>
-        <w:rPr>
-          <w:rFonts w:ascii="Times New Roman" w:hAnsi="Times New Roman" w:cs="Times New Roman"/>
-          <w:u w:val="single"/>
-        </w:rPr>
         <w:t>Univariate Selection-</w:t>
       </w:r>
     </w:p>
@@ -5589,36 +6448,22 @@
         <w:rPr>
           <w:rFonts w:ascii="Times New Roman" w:hAnsi="Times New Roman" w:cs="Times New Roman"/>
         </w:rPr>
-        <w:t>Statistical tests can be used to select those features that have the strongest relationship with the output variable.</w:t>
-      </w:r>
-      <w:r>
-        <w:rPr>
-          <w:rFonts w:ascii="Times New Roman" w:hAnsi="Times New Roman" w:cs="Times New Roman"/>
-        </w:rPr>
-        <w:t xml:space="preserve"> </w:t>
-      </w:r>
-      <w:r>
-        <w:rPr>
-          <w:rFonts w:ascii="Times New Roman" w:hAnsi="Times New Roman" w:cs="Times New Roman"/>
-        </w:rPr>
-        <w:t> chi squared (chi^2) statistical test for n</w:t>
-      </w:r>
-      <w:r>
-        <w:rPr>
-          <w:rFonts w:ascii="Times New Roman" w:hAnsi="Times New Roman" w:cs="Times New Roman"/>
-        </w:rPr>
-        <w:t>on-negative features is used to select some of the top features from the entire data set. The top features selected are 10, 30, 50 and 100.</w:t>
-      </w:r>
-    </w:p>
-    <w:p>
-      <w:pPr>
-        <w:jc w:val="both"/>
-        <w:rPr>
-          <w:rFonts w:ascii="Times New Roman" w:hAnsi="Times New Roman" w:cs="Times New Roman"/>
-        </w:rPr>
-      </w:pPr>
-      <w:bookmarkStart w:id="0" w:name="_GoBack"/>
-      <w:bookmarkEnd w:id="0"/>
+        <w:t>Statistical tests can be used to select those fea</w:t>
+      </w:r>
+      <w:r>
+        <w:rPr>
+          <w:rFonts w:ascii="Times New Roman" w:hAnsi="Times New Roman" w:cs="Times New Roman"/>
+        </w:rPr>
+        <w:t>tures that have the strongest relationship with the output variable.  Chi-squared (chi^2) statistical test for non-negative features is used to select some of the top features from the entire data set. The top features selected are 10, 30, 50 and 100.</w:t>
+      </w:r>
+    </w:p>
+    <w:p>
+      <w:pPr>
+        <w:jc w:val="both"/>
+        <w:rPr>
+          <w:rFonts w:ascii="Times New Roman" w:hAnsi="Times New Roman" w:cs="Times New Roman"/>
+        </w:rPr>
+      </w:pPr>
     </w:p>
     <w:p>
       <w:pPr>
@@ -5651,7 +6496,15 @@
           <w:b/>
           <w:u w:val="single"/>
         </w:rPr>
-        <w:t>Final Conclusion-</w:t>
+        <w:t>F</w:t>
+      </w:r>
+      <w:r>
+        <w:rPr>
+          <w:rFonts w:ascii="Times New Roman" w:hAnsi="Times New Roman" w:cs="Times New Roman"/>
+          <w:b/>
+          <w:u w:val="single"/>
+        </w:rPr>
+        <w:t>inal Conclusion-</w:t>
       </w:r>
     </w:p>
     <w:p>
@@ -5680,7 +6533,7 @@
         <w:rPr>
           <w:rFonts w:ascii="Times New Roman" w:hAnsi="Times New Roman" w:cs="Times New Roman"/>
         </w:rPr>
-        <w:t xml:space="preserve">Data Set is a mixture of the categorical, binary and the continuous variables.    </w:t>
+        <w:t>DataSet is a mixture of the categorical, binary and the continuous variables.</w:t>
       </w:r>
     </w:p>
     <w:p>
@@ -5718,19 +6571,32 @@
         <w:rPr>
           <w:rFonts w:ascii="Times New Roman" w:hAnsi="Times New Roman" w:cs="Times New Roman"/>
         </w:rPr>
-        <w:t xml:space="preserve">Binary variable analysis is conducted to see how strongly each variable is associated with the target variable.  </w:t>
-      </w:r>
-      <w:r>
-        <w:rPr>
-          <w:rFonts w:ascii="Times New Roman" w:hAnsi="Times New Roman" w:cs="Times New Roman"/>
-        </w:rPr>
-        <w:t>Hence, binary variables are the most important in predictions. For example, these binary variables might be questions like ‘Have you ever met with an accident before’</w:t>
-      </w:r>
-      <w:r>
-        <w:rPr>
-          <w:rFonts w:ascii="Times New Roman" w:hAnsi="Times New Roman" w:cs="Times New Roman"/>
-        </w:rPr>
-        <w:t>.</w:t>
+        <w:lastRenderedPageBreak/>
+        <w:t xml:space="preserve">The binary variable analysis is conducted to see how strongly each variable is associated with the target variable.  </w:t>
+      </w:r>
+      <w:r>
+        <w:rPr>
+          <w:rFonts w:ascii="Times New Roman" w:hAnsi="Times New Roman" w:cs="Times New Roman"/>
+        </w:rPr>
+        <w:t>We found that the</w:t>
+      </w:r>
+      <w:r>
+        <w:rPr>
+          <w:rFonts w:ascii="Times New Roman" w:hAnsi="Times New Roman" w:cs="Times New Roman"/>
+        </w:rPr>
+        <w:t xml:space="preserve"> binary variables are the most important in predictions. For example, these binary variables might be questions like ‘Have you ever m</w:t>
+      </w:r>
+      <w:r>
+        <w:rPr>
+          <w:rFonts w:ascii="Times New Roman" w:hAnsi="Times New Roman" w:cs="Times New Roman"/>
+        </w:rPr>
+        <w:t>et with an accident before</w:t>
+      </w:r>
+      <w:r>
+        <w:rPr>
+          <w:rFonts w:ascii="Times New Roman" w:hAnsi="Times New Roman" w:cs="Times New Roman"/>
+        </w:rPr>
+        <w:t>.'</w:t>
       </w:r>
     </w:p>
     <w:p>
@@ -5749,35 +6615,7 @@
         <w:rPr>
           <w:rFonts w:ascii="Times New Roman" w:hAnsi="Times New Roman" w:cs="Times New Roman"/>
         </w:rPr>
-        <w:t>The continuous variables (</w:t>
-      </w:r>
-      <w:proofErr w:type="spellStart"/>
-      <w:r>
-        <w:rPr>
-          <w:rFonts w:ascii="Times New Roman" w:hAnsi="Times New Roman" w:cs="Times New Roman"/>
-        </w:rPr>
-        <w:t>calc</w:t>
-      </w:r>
-      <w:proofErr w:type="spellEnd"/>
-      <w:r>
-        <w:rPr>
-          <w:rFonts w:ascii="Times New Roman" w:hAnsi="Times New Roman" w:cs="Times New Roman"/>
-        </w:rPr>
-        <w:t xml:space="preserve"> and </w:t>
-      </w:r>
-      <w:proofErr w:type="spellStart"/>
-      <w:r>
-        <w:rPr>
-          <w:rFonts w:ascii="Times New Roman" w:hAnsi="Times New Roman" w:cs="Times New Roman"/>
-        </w:rPr>
-        <w:t>ind</w:t>
-      </w:r>
-      <w:proofErr w:type="spellEnd"/>
-      <w:r>
-        <w:rPr>
-          <w:rFonts w:ascii="Times New Roman" w:hAnsi="Times New Roman" w:cs="Times New Roman"/>
-        </w:rPr>
-        <w:t xml:space="preserve"> values) does not represent any variance in two groups of data (Claim Vs. No Claim). This is concluded by looking on the Mean, distribution curves and Standard deviation of different samples.</w:t>
+        <w:t xml:space="preserve">The continuous variables (calc and values) does not represent any variance in two groups of data (Claim Vs. No Claim). This is concluded by looking at the Mean, distribution curves and Standard deviation of different samples. </w:t>
       </w:r>
     </w:p>
     <w:p>
@@ -5796,7 +6634,7 @@
         <w:rPr>
           <w:rFonts w:ascii="Times New Roman" w:hAnsi="Times New Roman" w:cs="Times New Roman"/>
         </w:rPr>
-        <w:t>Pearson correlation is conducted to see the relation among the continuous variables.</w:t>
+        <w:t>Pearson correlation is conducted to see the relationships among the continuous variables.</w:t>
       </w:r>
       <w:r>
         <w:rPr>
@@ -5827,7 +6665,13 @@
         <w:rPr>
           <w:rFonts w:ascii="Times New Roman" w:hAnsi="Times New Roman" w:cs="Times New Roman"/>
         </w:rPr>
-        <w:t xml:space="preserve">PCA is done and concluded that 24 PC represents the 100 % of variance, but for sake of simplicity we will keep PC to be 4 only. Hence, reducing the dimensionality.             </w:t>
+        <w:t>PCA is done and concluded that 24 PC represents the 100 % of the variance, but for the sake of simplicity,</w:t>
+      </w:r>
+      <w:r>
+        <w:rPr>
+          <w:rFonts w:ascii="Times New Roman" w:hAnsi="Times New Roman" w:cs="Times New Roman"/>
+        </w:rPr>
+        <w:t xml:space="preserve"> we will keep PC to be four only. Hence, reducing the dimensionality.</w:t>
       </w:r>
     </w:p>
     <w:p>
@@ -5871,7 +6715,7 @@
         <w:rPr>
           <w:rFonts w:ascii="Times New Roman" w:hAnsi="Times New Roman" w:cs="Times New Roman"/>
         </w:rPr>
-        <w:t xml:space="preserve"> we concluded that there is no variance among the continuous variable of different group of people who claimed and who do not claim the insurance. </w:t>
+        <w:t xml:space="preserve"> we concluded that there is no variance in the continuous variable of the different group of people who claimed and who do not claim the insurance.  </w:t>
       </w:r>
     </w:p>
     <w:p>
@@ -5890,8 +6734,28 @@
         <w:rPr>
           <w:rFonts w:ascii="Times New Roman" w:hAnsi="Times New Roman" w:cs="Times New Roman"/>
         </w:rPr>
-        <w:t>In feature selection process the univariate feature selection process is the important one.</w:t>
-      </w:r>
+        <w:t>In feature selection process the univariate feature select</w:t>
+      </w:r>
+      <w:r>
+        <w:rPr>
+          <w:rFonts w:ascii="Times New Roman" w:hAnsi="Times New Roman" w:cs="Times New Roman"/>
+        </w:rPr>
+        <w:t>ion process is implemented and used</w:t>
+      </w:r>
+      <w:r>
+        <w:rPr>
+          <w:rFonts w:ascii="Times New Roman" w:hAnsi="Times New Roman" w:cs="Times New Roman"/>
+        </w:rPr>
+        <w:t>.</w:t>
+      </w:r>
+      <w:r>
+        <w:rPr>
+          <w:rFonts w:ascii="Times New Roman" w:hAnsi="Times New Roman" w:cs="Times New Roman"/>
+        </w:rPr>
+        <w:t xml:space="preserve"> It helped in reducing the feature set to 10,20, 50 and 100.</w:t>
+      </w:r>
+      <w:bookmarkStart w:id="0" w:name="_GoBack"/>
+      <w:bookmarkEnd w:id="0"/>
       <w:r>
         <w:rPr>
           <w:rFonts w:ascii="Times New Roman" w:hAnsi="Times New Roman" w:cs="Times New Roman"/>
@@ -5915,7 +6779,13 @@
         <w:rPr>
           <w:rFonts w:ascii="Times New Roman" w:hAnsi="Times New Roman" w:cs="Times New Roman"/>
         </w:rPr>
-        <w:t>The best performing model for this problem set are Deep Learning and Random Forest.</w:t>
+        <w:t>The best p</w:t>
+      </w:r>
+      <w:r>
+        <w:rPr>
+          <w:rFonts w:ascii="Times New Roman" w:hAnsi="Times New Roman" w:cs="Times New Roman"/>
+        </w:rPr>
+        <w:t>erforming model for this problem set is Deep Learning and Random Forest.</w:t>
       </w:r>
     </w:p>
     <w:p>
@@ -5934,7 +6804,7 @@
         <w:rPr>
           <w:rFonts w:ascii="Times New Roman" w:hAnsi="Times New Roman" w:cs="Times New Roman"/>
         </w:rPr>
-        <w:t xml:space="preserve">Deep Learning models are prone to overfitting most of the time, even with higher number of      epochs, the accuracy did not </w:t>
+        <w:t xml:space="preserve">Deep Learning models are prone to overfitting most of the time, even with the higher number of epochs, the accuracy did not </w:t>
       </w:r>
       <w:r>
         <w:rPr>
@@ -5965,7 +6835,13 @@
         <w:rPr>
           <w:rFonts w:ascii="Times New Roman" w:hAnsi="Times New Roman" w:cs="Times New Roman"/>
         </w:rPr>
-        <w:t>At last, to solve the problem in great detail PS should at least reveal the feature name and what they mean it will be a great help is understanding and solving problem.</w:t>
+        <w:t xml:space="preserve">At last, to solve the problem in great detail, PS </w:t>
+      </w:r>
+      <w:r>
+        <w:rPr>
+          <w:rFonts w:ascii="Times New Roman" w:hAnsi="Times New Roman" w:cs="Times New Roman"/>
+        </w:rPr>
+        <w:t>should at least reveal the feature name, and what they mean it will be a great help in understanding and solving problem.</w:t>
       </w:r>
     </w:p>
     <w:p>
@@ -6002,7 +6878,7 @@
     <w:nsid w:val="1EC52596"/>
     <w:multiLevelType w:val="hybridMultilevel"/>
     <w:tmpl w:val="8772A572"/>
-    <w:lvl w:ilvl="0" w:tplc="04090011">
+    <w:lvl w:ilvl="0" w:tplc="46BCF6A2">
       <w:start w:val="1"/>
       <w:numFmt w:val="decimal"/>
       <w:lvlText w:val="%1)"/>
@@ -6014,7 +6890,7 @@
         <w:rFonts w:hint="default"/>
       </w:rPr>
     </w:lvl>
-    <w:lvl w:ilvl="1" w:tplc="04090019" w:tentative="1">
+    <w:lvl w:ilvl="1" w:tplc="378C82F0" w:tentative="1">
       <w:start w:val="1"/>
       <w:numFmt w:val="lowerLetter"/>
       <w:lvlText w:val="%2."/>
@@ -6023,7 +6899,7 @@
         <w:ind w:left="1440" w:hanging="360"/>
       </w:pPr>
     </w:lvl>
-    <w:lvl w:ilvl="2" w:tplc="0409001B" w:tentative="1">
+    <w:lvl w:ilvl="2" w:tplc="AD1A30E2" w:tentative="1">
       <w:start w:val="1"/>
       <w:numFmt w:val="lowerRoman"/>
       <w:lvlText w:val="%3."/>
@@ -6032,7 +6908,7 @@
         <w:ind w:left="2160" w:hanging="180"/>
       </w:pPr>
     </w:lvl>
-    <w:lvl w:ilvl="3" w:tplc="0409000F" w:tentative="1">
+    <w:lvl w:ilvl="3" w:tplc="B5040F5C" w:tentative="1">
       <w:start w:val="1"/>
       <w:numFmt w:val="decimal"/>
       <w:lvlText w:val="%4."/>
@@ -6041,7 +6917,7 @@
         <w:ind w:left="2880" w:hanging="360"/>
       </w:pPr>
     </w:lvl>
-    <w:lvl w:ilvl="4" w:tplc="04090019" w:tentative="1">
+    <w:lvl w:ilvl="4" w:tplc="8EA4B416" w:tentative="1">
       <w:start w:val="1"/>
       <w:numFmt w:val="lowerLetter"/>
       <w:lvlText w:val="%5."/>
@@ -6050,7 +6926,7 @@
         <w:ind w:left="3600" w:hanging="360"/>
       </w:pPr>
     </w:lvl>
-    <w:lvl w:ilvl="5" w:tplc="0409001B" w:tentative="1">
+    <w:lvl w:ilvl="5" w:tplc="449A17A0" w:tentative="1">
       <w:start w:val="1"/>
       <w:numFmt w:val="lowerRoman"/>
       <w:lvlText w:val="%6."/>
@@ -6059,7 +6935,7 @@
         <w:ind w:left="4320" w:hanging="180"/>
       </w:pPr>
     </w:lvl>
-    <w:lvl w:ilvl="6" w:tplc="0409000F" w:tentative="1">
+    <w:lvl w:ilvl="6" w:tplc="C85E6D5C" w:tentative="1">
       <w:start w:val="1"/>
       <w:numFmt w:val="decimal"/>
       <w:lvlText w:val="%7."/>
@@ -6068,7 +6944,7 @@
         <w:ind w:left="5040" w:hanging="360"/>
       </w:pPr>
     </w:lvl>
-    <w:lvl w:ilvl="7" w:tplc="04090019" w:tentative="1">
+    <w:lvl w:ilvl="7" w:tplc="EEC0D518" w:tentative="1">
       <w:start w:val="1"/>
       <w:numFmt w:val="lowerLetter"/>
       <w:lvlText w:val="%8."/>
@@ -6077,7 +6953,7 @@
         <w:ind w:left="5760" w:hanging="360"/>
       </w:pPr>
     </w:lvl>
-    <w:lvl w:ilvl="8" w:tplc="0409001B" w:tentative="1">
+    <w:lvl w:ilvl="8" w:tplc="8B7EE23C" w:tentative="1">
       <w:start w:val="1"/>
       <w:numFmt w:val="lowerRoman"/>
       <w:lvlText w:val="%9."/>
@@ -6091,7 +6967,7 @@
     <w:nsid w:val="39773779"/>
     <w:multiLevelType w:val="hybridMultilevel"/>
     <w:tmpl w:val="DA3A5D52"/>
-    <w:lvl w:ilvl="0" w:tplc="0409000F">
+    <w:lvl w:ilvl="0" w:tplc="8984F09E">
       <w:start w:val="1"/>
       <w:numFmt w:val="decimal"/>
       <w:lvlText w:val="%1."/>
@@ -6100,7 +6976,7 @@
         <w:ind w:left="720" w:hanging="360"/>
       </w:pPr>
     </w:lvl>
-    <w:lvl w:ilvl="1" w:tplc="04090019" w:tentative="1">
+    <w:lvl w:ilvl="1" w:tplc="A48C3F56" w:tentative="1">
       <w:start w:val="1"/>
       <w:numFmt w:val="lowerLetter"/>
       <w:lvlText w:val="%2."/>
@@ -6109,7 +6985,7 @@
         <w:ind w:left="1440" w:hanging="360"/>
       </w:pPr>
     </w:lvl>
-    <w:lvl w:ilvl="2" w:tplc="0409001B" w:tentative="1">
+    <w:lvl w:ilvl="2" w:tplc="41D63614" w:tentative="1">
       <w:start w:val="1"/>
       <w:numFmt w:val="lowerRoman"/>
       <w:lvlText w:val="%3."/>
@@ -6118,7 +6994,7 @@
         <w:ind w:left="2160" w:hanging="180"/>
       </w:pPr>
     </w:lvl>
-    <w:lvl w:ilvl="3" w:tplc="0409000F" w:tentative="1">
+    <w:lvl w:ilvl="3" w:tplc="07B283BC" w:tentative="1">
       <w:start w:val="1"/>
       <w:numFmt w:val="decimal"/>
       <w:lvlText w:val="%4."/>
@@ -6127,7 +7003,7 @@
         <w:ind w:left="2880" w:hanging="360"/>
       </w:pPr>
     </w:lvl>
-    <w:lvl w:ilvl="4" w:tplc="04090019" w:tentative="1">
+    <w:lvl w:ilvl="4" w:tplc="3502D8C6" w:tentative="1">
       <w:start w:val="1"/>
       <w:numFmt w:val="lowerLetter"/>
       <w:lvlText w:val="%5."/>
@@ -6136,7 +7012,7 @@
         <w:ind w:left="3600" w:hanging="360"/>
       </w:pPr>
     </w:lvl>
-    <w:lvl w:ilvl="5" w:tplc="0409001B" w:tentative="1">
+    <w:lvl w:ilvl="5" w:tplc="A0CADECE" w:tentative="1">
       <w:start w:val="1"/>
       <w:numFmt w:val="lowerRoman"/>
       <w:lvlText w:val="%6."/>
@@ -6145,7 +7021,7 @@
         <w:ind w:left="4320" w:hanging="180"/>
       </w:pPr>
     </w:lvl>
-    <w:lvl w:ilvl="6" w:tplc="0409000F" w:tentative="1">
+    <w:lvl w:ilvl="6" w:tplc="38464FF0" w:tentative="1">
       <w:start w:val="1"/>
       <w:numFmt w:val="decimal"/>
       <w:lvlText w:val="%7."/>
@@ -6154,7 +7030,7 @@
         <w:ind w:left="5040" w:hanging="360"/>
       </w:pPr>
     </w:lvl>
-    <w:lvl w:ilvl="7" w:tplc="04090019" w:tentative="1">
+    <w:lvl w:ilvl="7" w:tplc="0B004EF4" w:tentative="1">
       <w:start w:val="1"/>
       <w:numFmt w:val="lowerLetter"/>
       <w:lvlText w:val="%8."/>
@@ -6163,7 +7039,7 @@
         <w:ind w:left="5760" w:hanging="360"/>
       </w:pPr>
     </w:lvl>
-    <w:lvl w:ilvl="8" w:tplc="0409001B" w:tentative="1">
+    <w:lvl w:ilvl="8" w:tplc="7430B7D0" w:tentative="1">
       <w:start w:val="1"/>
       <w:numFmt w:val="lowerRoman"/>
       <w:lvlText w:val="%9."/>
@@ -6177,7 +7053,7 @@
     <w:nsid w:val="47DD3F4C"/>
     <w:multiLevelType w:val="hybridMultilevel"/>
     <w:tmpl w:val="F3664446"/>
-    <w:lvl w:ilvl="0" w:tplc="77AC9F48">
+    <w:lvl w:ilvl="0" w:tplc="A2423A30">
       <w:start w:val="1"/>
       <w:numFmt w:val="decimal"/>
       <w:lvlText w:val="%1)"/>
@@ -6190,7 +7066,7 @@
         <w:color w:val="000000"/>
       </w:rPr>
     </w:lvl>
-    <w:lvl w:ilvl="1" w:tplc="04090019" w:tentative="1">
+    <w:lvl w:ilvl="1" w:tplc="9208E488" w:tentative="1">
       <w:start w:val="1"/>
       <w:numFmt w:val="lowerLetter"/>
       <w:lvlText w:val="%2."/>
@@ -6199,7 +7075,7 @@
         <w:ind w:left="1440" w:hanging="360"/>
       </w:pPr>
     </w:lvl>
-    <w:lvl w:ilvl="2" w:tplc="0409001B" w:tentative="1">
+    <w:lvl w:ilvl="2" w:tplc="C6B23A24" w:tentative="1">
       <w:start w:val="1"/>
       <w:numFmt w:val="lowerRoman"/>
       <w:lvlText w:val="%3."/>
@@ -6208,7 +7084,7 @@
         <w:ind w:left="2160" w:hanging="180"/>
       </w:pPr>
     </w:lvl>
-    <w:lvl w:ilvl="3" w:tplc="0409000F" w:tentative="1">
+    <w:lvl w:ilvl="3" w:tplc="C4322B06" w:tentative="1">
       <w:start w:val="1"/>
       <w:numFmt w:val="decimal"/>
       <w:lvlText w:val="%4."/>
@@ -6217,7 +7093,7 @@
         <w:ind w:left="2880" w:hanging="360"/>
       </w:pPr>
     </w:lvl>
-    <w:lvl w:ilvl="4" w:tplc="04090019" w:tentative="1">
+    <w:lvl w:ilvl="4" w:tplc="04765F9E" w:tentative="1">
       <w:start w:val="1"/>
       <w:numFmt w:val="lowerLetter"/>
       <w:lvlText w:val="%5."/>
@@ -6226,7 +7102,7 @@
         <w:ind w:left="3600" w:hanging="360"/>
       </w:pPr>
     </w:lvl>
-    <w:lvl w:ilvl="5" w:tplc="0409001B" w:tentative="1">
+    <w:lvl w:ilvl="5" w:tplc="8842F78E" w:tentative="1">
       <w:start w:val="1"/>
       <w:numFmt w:val="lowerRoman"/>
       <w:lvlText w:val="%6."/>
@@ -6235,7 +7111,7 @@
         <w:ind w:left="4320" w:hanging="180"/>
       </w:pPr>
     </w:lvl>
-    <w:lvl w:ilvl="6" w:tplc="0409000F" w:tentative="1">
+    <w:lvl w:ilvl="6" w:tplc="919EC5DE" w:tentative="1">
       <w:start w:val="1"/>
       <w:numFmt w:val="decimal"/>
       <w:lvlText w:val="%7."/>
@@ -6244,7 +7120,7 @@
         <w:ind w:left="5040" w:hanging="360"/>
       </w:pPr>
     </w:lvl>
-    <w:lvl w:ilvl="7" w:tplc="04090019" w:tentative="1">
+    <w:lvl w:ilvl="7" w:tplc="77C0A2F6" w:tentative="1">
       <w:start w:val="1"/>
       <w:numFmt w:val="lowerLetter"/>
       <w:lvlText w:val="%8."/>
@@ -6253,7 +7129,7 @@
         <w:ind w:left="5760" w:hanging="360"/>
       </w:pPr>
     </w:lvl>
-    <w:lvl w:ilvl="8" w:tplc="0409001B" w:tentative="1">
+    <w:lvl w:ilvl="8" w:tplc="456EEE16" w:tentative="1">
       <w:start w:val="1"/>
       <w:numFmt w:val="lowerRoman"/>
       <w:lvlText w:val="%9."/>
@@ -6267,7 +7143,7 @@
     <w:nsid w:val="57176071"/>
     <w:multiLevelType w:val="hybridMultilevel"/>
     <w:tmpl w:val="5C185B84"/>
-    <w:lvl w:ilvl="0" w:tplc="04090011">
+    <w:lvl w:ilvl="0" w:tplc="F1DE534A">
       <w:start w:val="1"/>
       <w:numFmt w:val="decimal"/>
       <w:lvlText w:val="%1)"/>
@@ -6279,7 +7155,7 @@
         <w:rFonts w:hint="default"/>
       </w:rPr>
     </w:lvl>
-    <w:lvl w:ilvl="1" w:tplc="04090019" w:tentative="1">
+    <w:lvl w:ilvl="1" w:tplc="A4641CC6" w:tentative="1">
       <w:start w:val="1"/>
       <w:numFmt w:val="lowerLetter"/>
       <w:lvlText w:val="%2."/>
@@ -6288,7 +7164,7 @@
         <w:ind w:left="1440" w:hanging="360"/>
       </w:pPr>
     </w:lvl>
-    <w:lvl w:ilvl="2" w:tplc="0409001B" w:tentative="1">
+    <w:lvl w:ilvl="2" w:tplc="19CE7864" w:tentative="1">
       <w:start w:val="1"/>
       <w:numFmt w:val="lowerRoman"/>
       <w:lvlText w:val="%3."/>
@@ -6297,7 +7173,7 @@
         <w:ind w:left="2160" w:hanging="180"/>
       </w:pPr>
     </w:lvl>
-    <w:lvl w:ilvl="3" w:tplc="0409000F" w:tentative="1">
+    <w:lvl w:ilvl="3" w:tplc="2C16D22C" w:tentative="1">
       <w:start w:val="1"/>
       <w:numFmt w:val="decimal"/>
       <w:lvlText w:val="%4."/>
@@ -6306,7 +7182,7 @@
         <w:ind w:left="2880" w:hanging="360"/>
       </w:pPr>
     </w:lvl>
-    <w:lvl w:ilvl="4" w:tplc="04090019" w:tentative="1">
+    <w:lvl w:ilvl="4" w:tplc="671AB0A4" w:tentative="1">
       <w:start w:val="1"/>
       <w:numFmt w:val="lowerLetter"/>
       <w:lvlText w:val="%5."/>
@@ -6315,7 +7191,7 @@
         <w:ind w:left="3600" w:hanging="360"/>
       </w:pPr>
     </w:lvl>
-    <w:lvl w:ilvl="5" w:tplc="0409001B" w:tentative="1">
+    <w:lvl w:ilvl="5" w:tplc="0280667A" w:tentative="1">
       <w:start w:val="1"/>
       <w:numFmt w:val="lowerRoman"/>
       <w:lvlText w:val="%6."/>
@@ -6324,7 +7200,7 @@
         <w:ind w:left="4320" w:hanging="180"/>
       </w:pPr>
     </w:lvl>
-    <w:lvl w:ilvl="6" w:tplc="0409000F" w:tentative="1">
+    <w:lvl w:ilvl="6" w:tplc="C576ECB4" w:tentative="1">
       <w:start w:val="1"/>
       <w:numFmt w:val="decimal"/>
       <w:lvlText w:val="%7."/>
@@ -6333,7 +7209,7 @@
         <w:ind w:left="5040" w:hanging="360"/>
       </w:pPr>
     </w:lvl>
-    <w:lvl w:ilvl="7" w:tplc="04090019" w:tentative="1">
+    <w:lvl w:ilvl="7" w:tplc="37D2DBBC" w:tentative="1">
       <w:start w:val="1"/>
       <w:numFmt w:val="lowerLetter"/>
       <w:lvlText w:val="%8."/>
@@ -6342,7 +7218,7 @@
         <w:ind w:left="5760" w:hanging="360"/>
       </w:pPr>
     </w:lvl>
-    <w:lvl w:ilvl="8" w:tplc="0409001B" w:tentative="1">
+    <w:lvl w:ilvl="8" w:tplc="5B58BB50" w:tentative="1">
       <w:start w:val="1"/>
       <w:numFmt w:val="lowerRoman"/>
       <w:lvlText w:val="%9."/>
@@ -6464,7 +7340,6 @@
     <w:lsdException w:name="Date" w:semiHidden="1" w:unhideWhenUsed="1"/>
     <w:lsdException w:name="Body Text First Indent" w:semiHidden="1" w:unhideWhenUsed="1"/>
     <w:lsdException w:name="Body Text First Indent 2" w:semiHidden="1" w:unhideWhenUsed="1"/>
-    <w:lsdException w:name="Note Heading" w:semiHidden="1" w:unhideWhenUsed="1"/>
     <w:lsdException w:name="Body Text 2" w:semiHidden="1" w:unhideWhenUsed="1"/>
     <w:lsdException w:name="Body Text 3" w:semiHidden="1" w:unhideWhenUsed="1"/>
     <w:lsdException w:name="Body Text Indent 2" w:semiHidden="1" w:unhideWhenUsed="1"/>
@@ -6652,12 +7527,6 @@
     <w:lsdException w:name="Book Title" w:uiPriority="33" w:qFormat="1"/>
     <w:lsdException w:name="Bibliography" w:semiHidden="1" w:uiPriority="37" w:unhideWhenUsed="1"/>
     <w:lsdException w:name="TOC Heading" w:semiHidden="1" w:uiPriority="39" w:unhideWhenUsed="1" w:qFormat="1"/>
-    <w:lsdException w:name="Plain Table 1" w:uiPriority="41"/>
-    <w:lsdException w:name="Plain Table 2" w:uiPriority="42"/>
-    <w:lsdException w:name="Plain Table 3" w:uiPriority="43"/>
-    <w:lsdException w:name="Plain Table 4" w:uiPriority="44"/>
-    <w:lsdException w:name="Plain Table 5" w:uiPriority="45"/>
-    <w:lsdException w:name="Grid Table Light" w:uiPriority="40"/>
     <w:lsdException w:name="Grid Table 1 Light" w:uiPriority="46"/>
     <w:lsdException w:name="Grid Table 2" w:uiPriority="47"/>
     <w:lsdException w:name="Grid Table 3" w:uiPriority="48"/>
@@ -7091,4 +7960,16 @@
     </a:ext>
   </a:extLst>
 </a:theme>
+</file>
+
+<file path=customXml/item1.xml><?xml version="1.0" encoding="utf-8"?>
+<b:Sources xmlns:b="http://schemas.openxmlformats.org/officeDocument/2006/bibliography" xmlns="http://schemas.openxmlformats.org/officeDocument/2006/bibliography" SelectedStyle="\APASixthEditionOfficeOnline.xsl" StyleName="APA" Version="6"/>
+</file>
+
+<file path=customXml/itemProps1.xml><?xml version="1.0" encoding="utf-8"?>
+<ds:datastoreItem xmlns:ds="http://schemas.openxmlformats.org/officeDocument/2006/customXml" ds:itemID="{87B410AA-AE60-4851-B214-3B964BA184D7}">
+  <ds:schemaRefs>
+    <ds:schemaRef ds:uri="http://schemas.openxmlformats.org/officeDocument/2006/bibliography"/>
+  </ds:schemaRefs>
+</ds:datastoreItem>
 </file>